--- a/实验内容/实验八/工作量统计分析0615.docx
+++ b/实验内容/实验八/工作量统计分析0615.docx
@@ -120,9 +120,6 @@
           <w:p>
             <w:pPr>
               <w:spacing w:line="480" w:lineRule="auto"/>
-              <w:rPr>
-                <w:rFonts w:hint="eastAsia"/>
-              </w:rPr>
             </w:pPr>
             <w:r>
               <w:rPr>
@@ -167,8 +164,6 @@
               </w:rPr>
               <w:t>8</w:t>
             </w:r>
-            <w:bookmarkStart w:id="0" w:name="_GoBack"/>
-            <w:bookmarkEnd w:id="0"/>
           </w:p>
         </w:tc>
       </w:tr>
@@ -178,36 +173,41 @@
             <w:tcW w:w="2130" w:type="dxa"/>
           </w:tcPr>
           <w:p>
-            <w:proofErr w:type="gramStart"/>
             <w:r>
               <w:rPr>
                 <w:rFonts w:hint="eastAsia"/>
                 <w:sz w:val="28"/>
                 <w:szCs w:val="28"/>
               </w:rPr>
-              <w:t>用例总</w:t>
-            </w:r>
-            <w:proofErr w:type="gramEnd"/>
+              <w:t>用例总个数</w:t>
+            </w:r>
+            <w:r>
+              <w:rPr>
+                <w:sz w:val="28"/>
+                <w:szCs w:val="28"/>
+              </w:rPr>
+              <w:t>:</w:t>
+            </w:r>
+          </w:p>
+        </w:tc>
+        <w:tc>
+          <w:tcPr>
+            <w:tcW w:w="1941" w:type="dxa"/>
+          </w:tcPr>
+          <w:p>
             <w:r>
               <w:rPr>
                 <w:rFonts w:hint="eastAsia"/>
                 <w:sz w:val="28"/>
                 <w:szCs w:val="28"/>
               </w:rPr>
-              <w:t>个数</w:t>
-            </w:r>
-            <w:r>
-              <w:rPr>
-                <w:sz w:val="28"/>
-                <w:szCs w:val="28"/>
-              </w:rPr>
-              <w:t>:</w:t>
-            </w:r>
-          </w:p>
-        </w:tc>
-        <w:tc>
-          <w:tcPr>
-            <w:tcW w:w="1941" w:type="dxa"/>
+              <w:t>8</w:t>
+            </w:r>
+          </w:p>
+        </w:tc>
+        <w:tc>
+          <w:tcPr>
+            <w:tcW w:w="2320" w:type="dxa"/>
           </w:tcPr>
           <w:p>
             <w:r>
@@ -216,66 +216,35 @@
                 <w:sz w:val="28"/>
                 <w:szCs w:val="28"/>
               </w:rPr>
-              <w:t>8</w:t>
-            </w:r>
-          </w:p>
-        </w:tc>
-        <w:tc>
-          <w:tcPr>
-            <w:tcW w:w="2320" w:type="dxa"/>
-          </w:tcPr>
-          <w:p>
-            <w:proofErr w:type="gramStart"/>
+              <w:t>报告总字数</w:t>
+            </w:r>
+            <w:r>
+              <w:rPr>
+                <w:sz w:val="28"/>
+                <w:szCs w:val="28"/>
+              </w:rPr>
+              <w:t>:</w:t>
+            </w:r>
+          </w:p>
+        </w:tc>
+        <w:tc>
+          <w:tcPr>
+            <w:tcW w:w="1925" w:type="dxa"/>
+          </w:tcPr>
+          <w:p>
             <w:r>
               <w:rPr>
                 <w:rFonts w:hint="eastAsia"/>
                 <w:sz w:val="28"/>
                 <w:szCs w:val="28"/>
               </w:rPr>
-              <w:t>报告总</w:t>
-            </w:r>
-            <w:proofErr w:type="gramEnd"/>
-            <w:r>
-              <w:rPr>
-                <w:rFonts w:hint="eastAsia"/>
-                <w:sz w:val="28"/>
-                <w:szCs w:val="28"/>
-              </w:rPr>
-              <w:t>字数</w:t>
-            </w:r>
-            <w:r>
-              <w:rPr>
-                <w:sz w:val="28"/>
-                <w:szCs w:val="28"/>
-              </w:rPr>
-              <w:t>:</w:t>
-            </w:r>
-          </w:p>
-        </w:tc>
-        <w:tc>
-          <w:tcPr>
-            <w:tcW w:w="1925" w:type="dxa"/>
-          </w:tcPr>
-          <w:p>
-            <w:r>
-              <w:rPr>
-                <w:rFonts w:hint="eastAsia"/>
-                <w:sz w:val="28"/>
-                <w:szCs w:val="28"/>
-              </w:rPr>
               <w:t>7934</w:t>
             </w:r>
           </w:p>
         </w:tc>
       </w:tr>
     </w:tbl>
-    <w:p>
-      <w:pPr>
-        <w:rPr>
-          <w:rFonts w:hint="eastAsia"/>
-        </w:rPr>
-      </w:pPr>
-    </w:p>
+    <w:p/>
     <w:tbl>
       <w:tblPr>
         <w:tblW w:w="8205" w:type="dxa"/>
@@ -340,7 +309,6 @@
                 <w:szCs w:val="24"/>
               </w:rPr>
             </w:pPr>
-            <w:proofErr w:type="gramStart"/>
             <w:r>
               <w:rPr>
                 <w:rFonts w:hint="eastAsia"/>
@@ -349,7 +317,6 @@
               </w:rPr>
               <w:t>穆鹏飞</w:t>
             </w:r>
-            <w:proofErr w:type="gramEnd"/>
           </w:p>
         </w:tc>
         <w:tc>
@@ -746,25 +713,7 @@
                 <w:sz w:val="24"/>
                 <w:szCs w:val="24"/>
               </w:rPr>
-              <w:t>个人工作记录模板制作，会议记录模板制作，</w:t>
-            </w:r>
-            <w:proofErr w:type="gramStart"/>
-            <w:r>
-              <w:rPr>
-                <w:rFonts w:hint="eastAsia"/>
-                <w:sz w:val="24"/>
-                <w:szCs w:val="24"/>
-              </w:rPr>
-              <w:t>框架本地</w:t>
-            </w:r>
-            <w:proofErr w:type="gramEnd"/>
-            <w:r>
-              <w:rPr>
-                <w:rFonts w:hint="eastAsia"/>
-                <w:sz w:val="24"/>
-                <w:szCs w:val="24"/>
-              </w:rPr>
-              <w:t>搭建运行，编写小程序测试，分析框架的</w:t>
+              <w:t>个人工作记录模板制作，会议记录模板制作，框架本地搭建运行，编写小程序测试，分析框架的</w:t>
             </w:r>
             <w:r>
               <w:rPr>
@@ -1616,7 +1565,6 @@
                 <w:szCs w:val="24"/>
               </w:rPr>
             </w:pPr>
-            <w:proofErr w:type="gramStart"/>
             <w:r>
               <w:rPr>
                 <w:sz w:val="24"/>
@@ -1624,7 +1572,6 @@
               </w:rPr>
               <w:t>穆鹏飞</w:t>
             </w:r>
-            <w:proofErr w:type="gramEnd"/>
           </w:p>
         </w:tc>
         <w:tc>
@@ -2015,23 +1962,13 @@
                 <w:szCs w:val="24"/>
               </w:rPr>
             </w:pPr>
-            <w:proofErr w:type="gramStart"/>
             <w:r>
               <w:rPr>
                 <w:rFonts w:hint="eastAsia"/>
                 <w:sz w:val="24"/>
                 <w:szCs w:val="24"/>
               </w:rPr>
-              <w:t>作出</w:t>
-            </w:r>
-            <w:proofErr w:type="gramEnd"/>
-            <w:r>
-              <w:rPr>
-                <w:rFonts w:hint="eastAsia"/>
-                <w:sz w:val="24"/>
-                <w:szCs w:val="24"/>
-              </w:rPr>
-              <w:t>修改</w:t>
+              <w:t>作出修改</w:t>
             </w:r>
             <w:r>
               <w:rPr>
@@ -2983,7 +2920,6 @@
                 <w:szCs w:val="24"/>
               </w:rPr>
             </w:pPr>
-            <w:proofErr w:type="gramStart"/>
             <w:r>
               <w:rPr>
                 <w:sz w:val="24"/>
@@ -2991,7 +2927,6 @@
               </w:rPr>
               <w:t>穆鹏飞</w:t>
             </w:r>
-            <w:proofErr w:type="gramEnd"/>
           </w:p>
         </w:tc>
         <w:tc>
@@ -4031,7 +3966,6 @@
                 <w:szCs w:val="24"/>
               </w:rPr>
             </w:pPr>
-            <w:proofErr w:type="gramStart"/>
             <w:r>
               <w:rPr>
                 <w:sz w:val="24"/>
@@ -4039,7 +3973,6 @@
               </w:rPr>
               <w:t>穆鹏飞</w:t>
             </w:r>
-            <w:proofErr w:type="gramEnd"/>
           </w:p>
         </w:tc>
         <w:tc>
@@ -5097,9 +5030,6 @@
           <w:p>
             <w:pPr>
               <w:spacing w:line="480" w:lineRule="auto"/>
-              <w:rPr>
-                <w:rFonts w:hint="eastAsia"/>
-              </w:rPr>
             </w:pPr>
             <w:r>
               <w:t xml:space="preserve"> </w:t>
@@ -5287,7 +5217,6 @@
                 <w:szCs w:val="24"/>
               </w:rPr>
             </w:pPr>
-            <w:proofErr w:type="gramStart"/>
             <w:r>
               <w:rPr>
                 <w:sz w:val="24"/>
@@ -5295,7 +5224,6 @@
               </w:rPr>
               <w:t>穆鹏飞</w:t>
             </w:r>
-            <w:proofErr w:type="gramEnd"/>
           </w:p>
         </w:tc>
         <w:tc>
@@ -6207,46 +6135,73 @@
           <w:p>
             <w:pPr>
               <w:rPr>
+                <w:sz w:val="28"/>
+                <w:szCs w:val="28"/>
+              </w:rPr>
+            </w:pPr>
+            <w:r>
+              <w:rPr>
                 <w:rFonts w:hint="eastAsia"/>
                 <w:sz w:val="28"/>
                 <w:szCs w:val="28"/>
               </w:rPr>
-            </w:pPr>
-            <w:r>
-              <w:rPr>
-                <w:rFonts w:hint="eastAsia"/>
+              <w:t>工作评估</w:t>
+            </w:r>
+            <w:r>
+              <w:rPr>
                 <w:sz w:val="28"/>
                 <w:szCs w:val="28"/>
               </w:rPr>
-              <w:t>工作评估</w:t>
-            </w:r>
-            <w:r>
+              <w:t>:</w:t>
+            </w:r>
+          </w:p>
+        </w:tc>
+        <w:tc>
+          <w:tcPr>
+            <w:tcW w:w="4261" w:type="dxa"/>
+          </w:tcPr>
+          <w:p>
+            <w:pPr>
               <w:rPr>
                 <w:sz w:val="28"/>
                 <w:szCs w:val="28"/>
               </w:rPr>
-              <w:t>:</w:t>
-            </w:r>
-          </w:p>
-        </w:tc>
-        <w:tc>
-          <w:tcPr>
-            <w:tcW w:w="4261" w:type="dxa"/>
-          </w:tcPr>
-          <w:p>
-            <w:pPr>
+            </w:pPr>
+            <w:r>
               <w:rPr>
                 <w:sz w:val="28"/>
                 <w:szCs w:val="28"/>
               </w:rPr>
-            </w:pPr>
-            <w:r>
+              <w:t>良好</w:t>
+            </w:r>
+          </w:p>
+        </w:tc>
+      </w:tr>
+      <w:tr>
+        <w:tc>
+          <w:tcPr>
+            <w:tcW w:w="4261" w:type="dxa"/>
+          </w:tcPr>
+          <w:p>
+            <w:pPr>
               <w:rPr>
                 <w:sz w:val="28"/>
                 <w:szCs w:val="28"/>
               </w:rPr>
-              <w:t>良好</w:t>
-            </w:r>
+            </w:pPr>
+          </w:p>
+        </w:tc>
+        <w:tc>
+          <w:tcPr>
+            <w:tcW w:w="4261" w:type="dxa"/>
+          </w:tcPr>
+          <w:p>
+            <w:pPr>
+              <w:rPr>
+                <w:sz w:val="28"/>
+                <w:szCs w:val="28"/>
+              </w:rPr>
+            </w:pPr>
           </w:p>
         </w:tc>
       </w:tr>
@@ -6262,105 +6217,19 @@
                 <w:szCs w:val="28"/>
               </w:rPr>
             </w:pPr>
-            <w:r>
-              <w:rPr>
-                <w:rFonts w:hint="eastAsia"/>
+          </w:p>
+        </w:tc>
+        <w:tc>
+          <w:tcPr>
+            <w:tcW w:w="4261" w:type="dxa"/>
+          </w:tcPr>
+          <w:p>
+            <w:pPr>
+              <w:rPr>
                 <w:sz w:val="28"/>
                 <w:szCs w:val="28"/>
               </w:rPr>
-              <w:t>进度控制分析</w:t>
-            </w:r>
-            <w:r>
-              <w:rPr>
-                <w:sz w:val="28"/>
-                <w:szCs w:val="28"/>
-              </w:rPr>
-              <w:t>报告个数</w:t>
-            </w:r>
-            <w:r>
-              <w:rPr>
-                <w:sz w:val="28"/>
-                <w:szCs w:val="28"/>
-              </w:rPr>
-              <w:t>:</w:t>
-            </w:r>
-          </w:p>
-        </w:tc>
-        <w:tc>
-          <w:tcPr>
-            <w:tcW w:w="4261" w:type="dxa"/>
-          </w:tcPr>
-          <w:p>
-            <w:pPr>
-              <w:rPr>
-                <w:sz w:val="28"/>
-                <w:szCs w:val="28"/>
-              </w:rPr>
-            </w:pPr>
-            <w:r>
-              <w:rPr>
-                <w:sz w:val="28"/>
-                <w:szCs w:val="28"/>
-              </w:rPr>
-              <w:t>6</w:t>
-            </w:r>
-          </w:p>
-        </w:tc>
-      </w:tr>
-      <w:tr>
-        <w:tc>
-          <w:tcPr>
-            <w:tcW w:w="4261" w:type="dxa"/>
-          </w:tcPr>
-          <w:p>
-            <w:pPr>
-              <w:rPr>
-                <w:sz w:val="28"/>
-                <w:szCs w:val="28"/>
-              </w:rPr>
-            </w:pPr>
-            <w:r>
-              <w:rPr>
-                <w:rFonts w:hint="eastAsia"/>
-                <w:sz w:val="28"/>
-                <w:szCs w:val="28"/>
-              </w:rPr>
-              <w:t>进度计划的</w:t>
-            </w:r>
-            <w:r>
-              <w:rPr>
-                <w:sz w:val="28"/>
-                <w:szCs w:val="28"/>
-              </w:rPr>
-              <w:t>设计与修订</w:t>
-            </w:r>
-            <w:r>
-              <w:rPr>
-                <w:sz w:val="28"/>
-                <w:szCs w:val="28"/>
-              </w:rPr>
-              <w:t>:</w:t>
-            </w:r>
-          </w:p>
-        </w:tc>
-        <w:tc>
-          <w:tcPr>
-            <w:tcW w:w="4261" w:type="dxa"/>
-          </w:tcPr>
-          <w:p>
-            <w:pPr>
-              <w:rPr>
-                <w:sz w:val="28"/>
-                <w:szCs w:val="28"/>
-              </w:rPr>
-            </w:pPr>
-            <w:r>
-              <w:rPr>
-                <w:sz w:val="28"/>
-                <w:szCs w:val="28"/>
-              </w:rPr>
-              <w:t>5</w:t>
-            </w:r>
+            </w:pPr>
           </w:p>
         </w:tc>
       </w:tr>
@@ -6430,7 +6299,6 @@
                 <w:szCs w:val="24"/>
               </w:rPr>
             </w:pPr>
-            <w:proofErr w:type="gramStart"/>
             <w:r>
               <w:rPr>
                 <w:sz w:val="24"/>
@@ -6438,7 +6306,6 @@
               </w:rPr>
               <w:t>穆鹏飞</w:t>
             </w:r>
-            <w:proofErr w:type="gramEnd"/>
           </w:p>
         </w:tc>
         <w:tc>
@@ -6567,6 +6434,14 @@
                 <w:szCs w:val="24"/>
               </w:rPr>
             </w:pPr>
+            <w:r>
+              <w:rPr>
+                <w:rFonts w:hint="eastAsia"/>
+                <w:sz w:val="24"/>
+                <w:szCs w:val="24"/>
+              </w:rPr>
+              <w:t>1000+</w:t>
+            </w:r>
           </w:p>
         </w:tc>
         <w:tc>
@@ -6580,6 +6455,14 @@
                 <w:szCs w:val="24"/>
               </w:rPr>
             </w:pPr>
+            <w:r>
+              <w:rPr>
+                <w:rFonts w:hint="eastAsia"/>
+                <w:sz w:val="24"/>
+                <w:szCs w:val="24"/>
+              </w:rPr>
+              <w:t>200+</w:t>
+            </w:r>
           </w:p>
         </w:tc>
         <w:tc>
@@ -6593,6 +6476,14 @@
                 <w:szCs w:val="24"/>
               </w:rPr>
             </w:pPr>
+            <w:r>
+              <w:rPr>
+                <w:rFonts w:hint="eastAsia"/>
+                <w:sz w:val="24"/>
+                <w:szCs w:val="24"/>
+              </w:rPr>
+              <w:t>200+</w:t>
+            </w:r>
           </w:p>
         </w:tc>
         <w:tc>
@@ -6606,6 +6497,14 @@
                 <w:szCs w:val="24"/>
               </w:rPr>
             </w:pPr>
+            <w:r>
+              <w:rPr>
+                <w:rFonts w:hint="eastAsia"/>
+                <w:sz w:val="24"/>
+                <w:szCs w:val="24"/>
+              </w:rPr>
+              <w:t>200+</w:t>
+            </w:r>
           </w:p>
         </w:tc>
       </w:tr>
@@ -6644,14 +6543,7 @@
                 <w:sz w:val="24"/>
                 <w:szCs w:val="24"/>
               </w:rPr>
-              <w:t>进度计划</w:t>
-            </w:r>
-            <w:r>
-              <w:rPr>
-                <w:sz w:val="24"/>
-                <w:szCs w:val="24"/>
-              </w:rPr>
-              <w:t>设计</w:t>
+              <w:t>提交次数</w:t>
             </w:r>
           </w:p>
         </w:tc>
@@ -6666,6 +6558,118 @@
                 <w:szCs w:val="24"/>
               </w:rPr>
             </w:pPr>
+            <w:r>
+              <w:rPr>
+                <w:rFonts w:hint="eastAsia"/>
+                <w:sz w:val="24"/>
+                <w:szCs w:val="24"/>
+              </w:rPr>
+              <w:t>1</w:t>
+            </w:r>
+          </w:p>
+        </w:tc>
+        <w:tc>
+          <w:tcPr>
+            <w:tcW w:w="1418" w:type="dxa"/>
+          </w:tcPr>
+          <w:p>
+            <w:pPr>
+              <w:rPr>
+                <w:sz w:val="24"/>
+                <w:szCs w:val="24"/>
+              </w:rPr>
+            </w:pPr>
+          </w:p>
+        </w:tc>
+        <w:tc>
+          <w:tcPr>
+            <w:tcW w:w="1417" w:type="dxa"/>
+          </w:tcPr>
+          <w:p>
+            <w:pPr>
+              <w:rPr>
+                <w:sz w:val="24"/>
+                <w:szCs w:val="24"/>
+              </w:rPr>
+            </w:pPr>
+          </w:p>
+        </w:tc>
+        <w:tc>
+          <w:tcPr>
+            <w:tcW w:w="1421" w:type="dxa"/>
+          </w:tcPr>
+          <w:p>
+            <w:pPr>
+              <w:rPr>
+                <w:sz w:val="24"/>
+                <w:szCs w:val="24"/>
+              </w:rPr>
+            </w:pPr>
+          </w:p>
+        </w:tc>
+      </w:tr>
+      <w:tr>
+        <w:trPr>
+          <w:trHeight w:val="570"/>
+        </w:trPr>
+        <w:tc>
+          <w:tcPr>
+            <w:tcW w:w="831" w:type="dxa"/>
+            <w:vMerge/>
+          </w:tcPr>
+          <w:p>
+            <w:pPr>
+              <w:rPr>
+                <w:sz w:val="24"/>
+                <w:szCs w:val="24"/>
+              </w:rPr>
+            </w:pPr>
+          </w:p>
+        </w:tc>
+        <w:tc>
+          <w:tcPr>
+            <w:tcW w:w="1843" w:type="dxa"/>
+          </w:tcPr>
+          <w:p>
+            <w:pPr>
+              <w:rPr>
+                <w:rFonts w:hint="eastAsia"/>
+                <w:sz w:val="24"/>
+                <w:szCs w:val="24"/>
+              </w:rPr>
+            </w:pPr>
+            <w:r>
+              <w:rPr>
+                <w:rFonts w:hint="eastAsia"/>
+                <w:sz w:val="24"/>
+                <w:szCs w:val="24"/>
+              </w:rPr>
+              <w:t>文件个数</w:t>
+            </w:r>
+          </w:p>
+        </w:tc>
+        <w:tc>
+          <w:tcPr>
+            <w:tcW w:w="1275" w:type="dxa"/>
+          </w:tcPr>
+          <w:p>
+            <w:pPr>
+              <w:rPr>
+                <w:rFonts w:hint="eastAsia"/>
+                <w:sz w:val="24"/>
+                <w:szCs w:val="24"/>
+              </w:rPr>
+            </w:pPr>
+            <w:r>
+              <w:rPr>
+                <w:rFonts w:hint="eastAsia"/>
+                <w:sz w:val="24"/>
+                <w:szCs w:val="24"/>
+              </w:rPr>
+              <w:t>1</w:t>
+            </w:r>
+            <w:bookmarkStart w:id="0" w:name="_GoBack"/>
+            <w:bookmarkEnd w:id="0"/>
           </w:p>
         </w:tc>
         <w:tc>
@@ -6739,18 +6743,18 @@
             </w:pPr>
             <w:r>
               <w:rPr>
+                <w:sz w:val="24"/>
+                <w:szCs w:val="24"/>
+              </w:rPr>
+              <w:t>难易程度</w:t>
+            </w:r>
+            <w:r>
+              <w:rPr>
                 <w:rFonts w:hint="eastAsia"/>
                 <w:sz w:val="24"/>
                 <w:szCs w:val="24"/>
               </w:rPr>
-              <w:t>计划修改</w:t>
-            </w:r>
-            <w:r>
-              <w:rPr>
-                <w:sz w:val="24"/>
-                <w:szCs w:val="24"/>
-              </w:rPr>
-              <w:t>次数</w:t>
+              <w:t>（时间）</w:t>
             </w:r>
           </w:p>
         </w:tc>
@@ -6765,6 +6769,21 @@
                 <w:szCs w:val="24"/>
               </w:rPr>
             </w:pPr>
+            <w:r>
+              <w:rPr>
+                <w:rFonts w:hint="eastAsia"/>
+                <w:sz w:val="24"/>
+                <w:szCs w:val="24"/>
+              </w:rPr>
+              <w:t>20</w:t>
+            </w:r>
+            <w:r>
+              <w:rPr>
+                <w:sz w:val="24"/>
+                <w:szCs w:val="24"/>
+              </w:rPr>
+              <w:t>H</w:t>
+            </w:r>
           </w:p>
         </w:tc>
         <w:tc>
@@ -6778,6 +6797,14 @@
                 <w:szCs w:val="24"/>
               </w:rPr>
             </w:pPr>
+            <w:r>
+              <w:rPr>
+                <w:rFonts w:hint="eastAsia"/>
+                <w:sz w:val="24"/>
+                <w:szCs w:val="24"/>
+              </w:rPr>
+              <w:t>3H</w:t>
+            </w:r>
           </w:p>
         </w:tc>
         <w:tc>
@@ -6791,6 +6818,14 @@
                 <w:szCs w:val="24"/>
               </w:rPr>
             </w:pPr>
+            <w:r>
+              <w:rPr>
+                <w:rFonts w:hint="eastAsia"/>
+                <w:sz w:val="24"/>
+                <w:szCs w:val="24"/>
+              </w:rPr>
+              <w:t>3H</w:t>
+            </w:r>
           </w:p>
         </w:tc>
         <w:tc>
@@ -6804,116 +6839,24 @@
                 <w:szCs w:val="24"/>
               </w:rPr>
             </w:pPr>
+            <w:r>
+              <w:rPr>
+                <w:rFonts w:hint="eastAsia"/>
+                <w:sz w:val="24"/>
+                <w:szCs w:val="24"/>
+              </w:rPr>
+              <w:t>3H</w:t>
+            </w:r>
           </w:p>
         </w:tc>
       </w:tr>
       <w:tr>
         <w:trPr>
-          <w:trHeight w:val="508"/>
+          <w:trHeight w:val="1646"/>
         </w:trPr>
         <w:tc>
           <w:tcPr>
             <w:tcW w:w="831" w:type="dxa"/>
-            <w:vMerge/>
-          </w:tcPr>
-          <w:p>
-            <w:pPr>
-              <w:rPr>
-                <w:sz w:val="24"/>
-                <w:szCs w:val="24"/>
-              </w:rPr>
-            </w:pPr>
-          </w:p>
-        </w:tc>
-        <w:tc>
-          <w:tcPr>
-            <w:tcW w:w="1843" w:type="dxa"/>
-          </w:tcPr>
-          <w:p>
-            <w:pPr>
-              <w:rPr>
-                <w:sz w:val="24"/>
-                <w:szCs w:val="24"/>
-              </w:rPr>
-            </w:pPr>
-            <w:r>
-              <w:rPr>
-                <w:rFonts w:hint="eastAsia"/>
-                <w:sz w:val="24"/>
-                <w:szCs w:val="24"/>
-              </w:rPr>
-              <w:t>完成任务</w:t>
-            </w:r>
-            <w:r>
-              <w:rPr>
-                <w:sz w:val="24"/>
-                <w:szCs w:val="24"/>
-              </w:rPr>
-              <w:t>个数</w:t>
-            </w:r>
-          </w:p>
-        </w:tc>
-        <w:tc>
-          <w:tcPr>
-            <w:tcW w:w="1275" w:type="dxa"/>
-          </w:tcPr>
-          <w:p>
-            <w:pPr>
-              <w:rPr>
-                <w:sz w:val="24"/>
-                <w:szCs w:val="24"/>
-              </w:rPr>
-            </w:pPr>
-          </w:p>
-        </w:tc>
-        <w:tc>
-          <w:tcPr>
-            <w:tcW w:w="1418" w:type="dxa"/>
-          </w:tcPr>
-          <w:p>
-            <w:pPr>
-              <w:rPr>
-                <w:sz w:val="24"/>
-                <w:szCs w:val="24"/>
-              </w:rPr>
-            </w:pPr>
-          </w:p>
-        </w:tc>
-        <w:tc>
-          <w:tcPr>
-            <w:tcW w:w="1417" w:type="dxa"/>
-          </w:tcPr>
-          <w:p>
-            <w:pPr>
-              <w:rPr>
-                <w:sz w:val="24"/>
-                <w:szCs w:val="24"/>
-              </w:rPr>
-            </w:pPr>
-          </w:p>
-        </w:tc>
-        <w:tc>
-          <w:tcPr>
-            <w:tcW w:w="1421" w:type="dxa"/>
-          </w:tcPr>
-          <w:p>
-            <w:pPr>
-              <w:rPr>
-                <w:sz w:val="24"/>
-                <w:szCs w:val="24"/>
-              </w:rPr>
-            </w:pPr>
-          </w:p>
-        </w:tc>
-      </w:tr>
-      <w:tr>
-        <w:trPr>
-          <w:trHeight w:val="558"/>
-        </w:trPr>
-        <w:tc>
-          <w:tcPr>
-            <w:tcW w:w="831" w:type="dxa"/>
-            <w:vMerge w:val="restart"/>
           </w:tcPr>
           <w:p>
             <w:pPr>
@@ -6934,134 +6877,8 @@
         </w:tc>
         <w:tc>
           <w:tcPr>
-            <w:tcW w:w="1843" w:type="dxa"/>
-          </w:tcPr>
-          <w:p>
-            <w:pPr>
-              <w:rPr>
-                <w:sz w:val="24"/>
-                <w:szCs w:val="24"/>
-              </w:rPr>
-            </w:pPr>
-            <w:r>
-              <w:rPr>
-                <w:sz w:val="24"/>
-                <w:szCs w:val="24"/>
-              </w:rPr>
-              <w:t>变更</w:t>
-            </w:r>
-          </w:p>
-        </w:tc>
-        <w:tc>
-          <w:tcPr>
-            <w:tcW w:w="5531" w:type="dxa"/>
-            <w:gridSpan w:val="4"/>
-          </w:tcPr>
-          <w:p>
-            <w:pPr>
-              <w:rPr>
-                <w:sz w:val="24"/>
-                <w:szCs w:val="24"/>
-              </w:rPr>
-            </w:pPr>
-          </w:p>
-        </w:tc>
-      </w:tr>
-      <w:tr>
-        <w:trPr>
-          <w:trHeight w:val="517"/>
-        </w:trPr>
-        <w:tc>
-          <w:tcPr>
-            <w:tcW w:w="831" w:type="dxa"/>
-            <w:vMerge/>
-          </w:tcPr>
-          <w:p>
-            <w:pPr>
-              <w:rPr>
-                <w:sz w:val="24"/>
-                <w:szCs w:val="24"/>
-              </w:rPr>
-            </w:pPr>
-          </w:p>
-        </w:tc>
-        <w:tc>
-          <w:tcPr>
-            <w:tcW w:w="1843" w:type="dxa"/>
-          </w:tcPr>
-          <w:p>
-            <w:pPr>
-              <w:rPr>
-                <w:sz w:val="24"/>
-                <w:szCs w:val="24"/>
-              </w:rPr>
-            </w:pPr>
-            <w:r>
-              <w:rPr>
-                <w:sz w:val="24"/>
-                <w:szCs w:val="24"/>
-              </w:rPr>
-              <w:t>变更原因</w:t>
-            </w:r>
-          </w:p>
-        </w:tc>
-        <w:tc>
-          <w:tcPr>
-            <w:tcW w:w="5531" w:type="dxa"/>
-            <w:gridSpan w:val="4"/>
-          </w:tcPr>
-          <w:p>
-            <w:pPr>
-              <w:rPr>
-                <w:sz w:val="24"/>
-                <w:szCs w:val="24"/>
-              </w:rPr>
-            </w:pPr>
-          </w:p>
-        </w:tc>
-      </w:tr>
-      <w:tr>
-        <w:trPr>
-          <w:trHeight w:val="551"/>
-        </w:trPr>
-        <w:tc>
-          <w:tcPr>
-            <w:tcW w:w="831" w:type="dxa"/>
-            <w:vMerge/>
-          </w:tcPr>
-          <w:p>
-            <w:pPr>
-              <w:rPr>
-                <w:sz w:val="24"/>
-                <w:szCs w:val="24"/>
-              </w:rPr>
-            </w:pPr>
-          </w:p>
-        </w:tc>
-        <w:tc>
-          <w:tcPr>
-            <w:tcW w:w="1843" w:type="dxa"/>
-          </w:tcPr>
-          <w:p>
-            <w:pPr>
-              <w:rPr>
-                <w:sz w:val="24"/>
-                <w:szCs w:val="24"/>
-              </w:rPr>
-            </w:pPr>
-            <w:r>
-              <w:rPr>
-                <w:sz w:val="24"/>
-                <w:szCs w:val="24"/>
-              </w:rPr>
-              <w:t>变更工作量</w:t>
-            </w:r>
-          </w:p>
-        </w:tc>
-        <w:tc>
-          <w:tcPr>
-            <w:tcW w:w="5531" w:type="dxa"/>
-            <w:gridSpan w:val="4"/>
+            <w:tcW w:w="7374" w:type="dxa"/>
+            <w:gridSpan w:val="5"/>
           </w:tcPr>
           <w:p>
             <w:pPr>
@@ -7347,7 +7164,6 @@
                 <w:szCs w:val="24"/>
               </w:rPr>
             </w:pPr>
-            <w:proofErr w:type="gramStart"/>
             <w:r>
               <w:rPr>
                 <w:sz w:val="24"/>
@@ -7355,7 +7171,6 @@
               </w:rPr>
               <w:t>穆鹏飞</w:t>
             </w:r>
-            <w:proofErr w:type="gramEnd"/>
           </w:p>
         </w:tc>
         <w:tc>
@@ -8318,14 +8133,12 @@
                 <w:szCs w:val="21"/>
               </w:rPr>
             </w:pPr>
-            <w:proofErr w:type="gramStart"/>
             <w:r>
               <w:rPr>
                 <w:szCs w:val="21"/>
               </w:rPr>
               <w:t>穆鹏飞</w:t>
             </w:r>
-            <w:proofErr w:type="gramEnd"/>
           </w:p>
         </w:tc>
         <w:tc>
@@ -8483,7 +8296,6 @@
           <w:p>
             <w:pPr>
               <w:rPr>
-                <w:rFonts w:hint="eastAsia"/>
                 <w:szCs w:val="21"/>
               </w:rPr>
             </w:pPr>
@@ -8704,7 +8516,6 @@
           <w:p>
             <w:pPr>
               <w:rPr>
-                <w:rFonts w:hint="eastAsia"/>
                 <w:szCs w:val="21"/>
               </w:rPr>
             </w:pPr>
@@ -9927,7 +9738,6 @@
                 <w:szCs w:val="20"/>
               </w:rPr>
             </w:pPr>
-            <w:proofErr w:type="gramStart"/>
             <w:r>
               <w:rPr>
                 <w:rFonts w:ascii="Arial" w:eastAsia="宋体" w:hAnsi="Arial" w:cs="Arial"/>
@@ -9939,7 +9749,6 @@
               </w:rPr>
               <w:t>穆鹏飞</w:t>
             </w:r>
-            <w:proofErr w:type="gramEnd"/>
           </w:p>
         </w:tc>
         <w:tc>
@@ -10615,7 +10424,6 @@
                 <w:szCs w:val="20"/>
               </w:rPr>
             </w:pPr>
-            <w:proofErr w:type="gramStart"/>
             <w:r>
               <w:rPr>
                 <w:rFonts w:ascii="Arial" w:eastAsia="宋体" w:hAnsi="Arial" w:cs="Arial"/>
@@ -10627,7 +10435,6 @@
               </w:rPr>
               <w:t>穆鹏飞</w:t>
             </w:r>
-            <w:proofErr w:type="gramEnd"/>
           </w:p>
         </w:tc>
         <w:tc>
@@ -10933,7 +10740,6 @@
                 <w:szCs w:val="20"/>
               </w:rPr>
             </w:pPr>
-            <w:proofErr w:type="gramStart"/>
             <w:r>
               <w:rPr>
                 <w:rFonts w:ascii="Arial" w:eastAsia="宋体" w:hAnsi="Arial" w:cs="Arial"/>
@@ -10945,7 +10751,6 @@
               </w:rPr>
               <w:t>穆鹏飞</w:t>
             </w:r>
-            <w:proofErr w:type="gramEnd"/>
           </w:p>
         </w:tc>
         <w:tc>
@@ -11064,7 +10869,6 @@
                 <w:szCs w:val="20"/>
               </w:rPr>
             </w:pPr>
-            <w:proofErr w:type="gramStart"/>
             <w:r>
               <w:rPr>
                 <w:rFonts w:ascii="Arial" w:eastAsia="宋体" w:hAnsi="Arial" w:cs="Arial"/>
@@ -11076,7 +10880,6 @@
               </w:rPr>
               <w:t>穆鹏飞</w:t>
             </w:r>
-            <w:proofErr w:type="gramEnd"/>
           </w:p>
         </w:tc>
         <w:tc>
@@ -11693,7 +11496,6 @@
                 <w:szCs w:val="20"/>
               </w:rPr>
             </w:pPr>
-            <w:proofErr w:type="gramStart"/>
             <w:r>
               <w:rPr>
                 <w:rFonts w:ascii="Arial" w:eastAsia="宋体" w:hAnsi="Arial" w:cs="Arial"/>
@@ -11705,7 +11507,6 @@
               </w:rPr>
               <w:t>穆鹏飞</w:t>
             </w:r>
-            <w:proofErr w:type="gramEnd"/>
           </w:p>
         </w:tc>
         <w:tc>
@@ -12236,7 +12037,6 @@
                 <w:szCs w:val="20"/>
               </w:rPr>
             </w:pPr>
-            <w:proofErr w:type="gramStart"/>
             <w:r>
               <w:rPr>
                 <w:rFonts w:ascii="Arial" w:eastAsia="宋体" w:hAnsi="Arial" w:cs="Arial"/>
@@ -12248,7 +12048,6 @@
               </w:rPr>
               <w:t>穆鹏飞</w:t>
             </w:r>
-            <w:proofErr w:type="gramEnd"/>
           </w:p>
         </w:tc>
         <w:tc>
@@ -12411,7 +12210,6 @@
                 <w:szCs w:val="20"/>
               </w:rPr>
             </w:pPr>
-            <w:proofErr w:type="gramStart"/>
             <w:r>
               <w:rPr>
                 <w:rFonts w:ascii="Arial" w:eastAsia="宋体" w:hAnsi="Arial" w:cs="Arial"/>
@@ -12423,7 +12221,6 @@
               </w:rPr>
               <w:t>穆鹏飞</w:t>
             </w:r>
-            <w:proofErr w:type="gramEnd"/>
           </w:p>
         </w:tc>
         <w:tc>
@@ -12565,7 +12362,6 @@
                 <w:szCs w:val="20"/>
               </w:rPr>
             </w:pPr>
-            <w:proofErr w:type="gramStart"/>
             <w:r>
               <w:rPr>
                 <w:rFonts w:ascii="Arial" w:eastAsia="宋体" w:hAnsi="Arial" w:cs="Arial"/>
@@ -12577,7 +12373,6 @@
               </w:rPr>
               <w:t>穆鹏飞</w:t>
             </w:r>
-            <w:proofErr w:type="gramEnd"/>
           </w:p>
         </w:tc>
         <w:tc>
@@ -12847,7 +12642,6 @@
                 <w:szCs w:val="20"/>
               </w:rPr>
             </w:pPr>
-            <w:proofErr w:type="gramStart"/>
             <w:r>
               <w:rPr>
                 <w:rFonts w:ascii="Arial" w:eastAsia="宋体" w:hAnsi="Arial" w:cs="Arial"/>
@@ -12859,7 +12653,6 @@
               </w:rPr>
               <w:t>穆鹏飞</w:t>
             </w:r>
-            <w:proofErr w:type="gramEnd"/>
           </w:p>
         </w:tc>
         <w:tc>
@@ -13453,7 +13246,6 @@
                 <w:szCs w:val="20"/>
               </w:rPr>
             </w:pPr>
-            <w:proofErr w:type="gramStart"/>
             <w:r>
               <w:rPr>
                 <w:rFonts w:ascii="Arial" w:eastAsia="宋体" w:hAnsi="Arial" w:cs="Arial"/>
@@ -13465,7 +13257,6 @@
               </w:rPr>
               <w:t>穆鹏飞</w:t>
             </w:r>
-            <w:proofErr w:type="gramEnd"/>
           </w:p>
         </w:tc>
         <w:tc>
@@ -13735,7 +13526,6 @@
                 <w:szCs w:val="20"/>
               </w:rPr>
             </w:pPr>
-            <w:proofErr w:type="gramStart"/>
             <w:r>
               <w:rPr>
                 <w:rFonts w:ascii="Arial" w:eastAsia="宋体" w:hAnsi="Arial" w:cs="Arial"/>
@@ -13747,7 +13537,6 @@
               </w:rPr>
               <w:t>穆鹏飞</w:t>
             </w:r>
-            <w:proofErr w:type="gramEnd"/>
           </w:p>
         </w:tc>
         <w:tc>
@@ -13910,7 +13699,6 @@
                 <w:szCs w:val="20"/>
               </w:rPr>
             </w:pPr>
-            <w:proofErr w:type="gramStart"/>
             <w:r>
               <w:rPr>
                 <w:rFonts w:ascii="Arial" w:eastAsia="宋体" w:hAnsi="Arial" w:cs="Arial"/>
@@ -13922,7 +13710,6 @@
               </w:rPr>
               <w:t>穆鹏飞</w:t>
             </w:r>
-            <w:proofErr w:type="gramEnd"/>
           </w:p>
         </w:tc>
         <w:tc>
@@ -14063,7 +13850,6 @@
                 <w:szCs w:val="20"/>
               </w:rPr>
             </w:pPr>
-            <w:proofErr w:type="gramStart"/>
             <w:r>
               <w:rPr>
                 <w:rFonts w:ascii="Arial" w:eastAsia="宋体" w:hAnsi="Arial" w:cs="Arial"/>
@@ -14075,7 +13861,6 @@
               </w:rPr>
               <w:t>穆鹏飞</w:t>
             </w:r>
-            <w:proofErr w:type="gramEnd"/>
           </w:p>
         </w:tc>
         <w:tc>
@@ -14234,21 +14019,8 @@
                 <w:szCs w:val="20"/>
                 <w:lang w:bidi="ar"/>
               </w:rPr>
-              <w:t>实验</w:t>
-            </w:r>
-            <w:proofErr w:type="gramStart"/>
-            <w:r>
-              <w:rPr>
-                <w:rFonts w:ascii="Arial" w:eastAsia="宋体" w:hAnsi="Arial" w:cs="Arial"/>
-                <w:color w:val="4C4C4C"/>
-                <w:kern w:val="0"/>
-                <w:sz w:val="20"/>
-                <w:szCs w:val="20"/>
-                <w:lang w:bidi="ar"/>
-              </w:rPr>
-              <w:t>一</w:t>
-            </w:r>
-            <w:proofErr w:type="gramEnd"/>
+              <w:t>实验一</w:t>
+            </w:r>
             <w:r>
               <w:rPr>
                 <w:rFonts w:ascii="Arial" w:eastAsia="宋体" w:hAnsi="Arial" w:cs="Arial"/>
@@ -14369,7 +14141,6 @@
                 <w:szCs w:val="20"/>
               </w:rPr>
             </w:pPr>
-            <w:proofErr w:type="gramStart"/>
             <w:r>
               <w:rPr>
                 <w:rFonts w:ascii="Arial" w:eastAsia="宋体" w:hAnsi="Arial" w:cs="Arial"/>
@@ -14381,7 +14152,6 @@
               </w:rPr>
               <w:t>穆鹏飞</w:t>
             </w:r>
-            <w:proofErr w:type="gramEnd"/>
           </w:p>
         </w:tc>
         <w:tc>
@@ -14522,7 +14292,6 @@
                 <w:szCs w:val="20"/>
               </w:rPr>
             </w:pPr>
-            <w:proofErr w:type="gramStart"/>
             <w:r>
               <w:rPr>
                 <w:rFonts w:ascii="Arial" w:eastAsia="宋体" w:hAnsi="Arial" w:cs="Arial"/>
@@ -14534,7 +14303,6 @@
               </w:rPr>
               <w:t>穆鹏飞</w:t>
             </w:r>
-            <w:proofErr w:type="gramEnd"/>
           </w:p>
         </w:tc>
         <w:tc>
@@ -14717,7 +14485,6 @@
               </w:rPr>
               <w:t>添加</w:t>
             </w:r>
-            <w:proofErr w:type="spellStart"/>
             <w:r>
               <w:rPr>
                 <w:rFonts w:ascii="Arial" w:eastAsia="font-weight : 400" w:hAnsi="Arial" w:cs="Arial"/>
@@ -14729,7 +14496,6 @@
               </w:rPr>
               <w:t>BladeTest</w:t>
             </w:r>
-            <w:proofErr w:type="spellEnd"/>
             <w:r>
               <w:rPr>
                 <w:rFonts w:ascii="font-weight : 400" w:eastAsia="font-weight : 400" w:hAnsi="font-weight : 400" w:cs="font-weight : 400"/>
@@ -15063,21 +14829,8 @@
                 <w:szCs w:val="20"/>
                 <w:lang w:bidi="ar"/>
               </w:rPr>
-              <w:t>实验</w:t>
-            </w:r>
-            <w:proofErr w:type="gramStart"/>
-            <w:r>
-              <w:rPr>
-                <w:rFonts w:ascii="Arial" w:eastAsia="宋体" w:hAnsi="Arial" w:cs="Arial"/>
-                <w:color w:val="4C4C4C"/>
-                <w:kern w:val="0"/>
-                <w:sz w:val="20"/>
-                <w:szCs w:val="20"/>
-                <w:lang w:bidi="ar"/>
-              </w:rPr>
-              <w:t>一</w:t>
-            </w:r>
-            <w:proofErr w:type="gramEnd"/>
+              <w:t>实验一</w:t>
+            </w:r>
             <w:r>
               <w:rPr>
                 <w:rFonts w:ascii="Arial" w:eastAsia="宋体" w:hAnsi="Arial" w:cs="Arial"/>
@@ -15249,21 +15002,8 @@
                 <w:szCs w:val="20"/>
                 <w:lang w:bidi="ar"/>
               </w:rPr>
-              <w:t>实验</w:t>
-            </w:r>
-            <w:proofErr w:type="gramStart"/>
-            <w:r>
-              <w:rPr>
-                <w:rFonts w:ascii="Arial" w:eastAsia="宋体" w:hAnsi="Arial" w:cs="Arial"/>
-                <w:color w:val="4C4C4C"/>
-                <w:kern w:val="0"/>
-                <w:sz w:val="20"/>
-                <w:szCs w:val="20"/>
-                <w:lang w:bidi="ar"/>
-              </w:rPr>
-              <w:t>一</w:t>
-            </w:r>
-            <w:proofErr w:type="gramEnd"/>
+              <w:t>实验一</w:t>
+            </w:r>
             <w:r>
               <w:rPr>
                 <w:rFonts w:ascii="Arial" w:eastAsia="宋体" w:hAnsi="Arial" w:cs="Arial"/>
@@ -15597,21 +15337,8 @@
                 <w:szCs w:val="20"/>
                 <w:lang w:bidi="ar"/>
               </w:rPr>
-              <w:t>实验</w:t>
-            </w:r>
-            <w:proofErr w:type="gramStart"/>
-            <w:r>
-              <w:rPr>
-                <w:rFonts w:ascii="Arial" w:eastAsia="宋体" w:hAnsi="Arial" w:cs="Arial"/>
-                <w:color w:val="4C4C4C"/>
-                <w:kern w:val="0"/>
-                <w:sz w:val="20"/>
-                <w:szCs w:val="20"/>
-                <w:lang w:bidi="ar"/>
-              </w:rPr>
-              <w:t>一</w:t>
-            </w:r>
-            <w:proofErr w:type="gramEnd"/>
+              <w:t>实验一</w:t>
+            </w:r>
             <w:r>
               <w:rPr>
                 <w:rFonts w:ascii="Arial" w:eastAsia="宋体" w:hAnsi="Arial" w:cs="Arial"/>
@@ -15765,7 +15492,6 @@
                 <w:szCs w:val="20"/>
               </w:rPr>
             </w:pPr>
-            <w:proofErr w:type="gramStart"/>
             <w:r>
               <w:rPr>
                 <w:rFonts w:ascii="Arial" w:eastAsia="宋体" w:hAnsi="Arial" w:cs="Arial"/>
@@ -15777,7 +15503,6 @@
               </w:rPr>
               <w:t>穆鹏飞</w:t>
             </w:r>
-            <w:proofErr w:type="gramEnd"/>
           </w:p>
         </w:tc>
         <w:tc>
@@ -16037,7 +15762,6 @@
                 <w:szCs w:val="20"/>
               </w:rPr>
             </w:pPr>
-            <w:proofErr w:type="gramStart"/>
             <w:r>
               <w:rPr>
                 <w:rFonts w:ascii="Arial" w:eastAsia="宋体" w:hAnsi="Arial" w:cs="Arial"/>
@@ -16049,7 +15773,6 @@
               </w:rPr>
               <w:t>穆鹏飞</w:t>
             </w:r>
-            <w:proofErr w:type="gramEnd"/>
           </w:p>
         </w:tc>
         <w:tc>
@@ -16426,7 +16149,6 @@
                 <w:szCs w:val="20"/>
               </w:rPr>
             </w:pPr>
-            <w:proofErr w:type="gramStart"/>
             <w:r>
               <w:rPr>
                 <w:rFonts w:ascii="Arial" w:eastAsia="宋体" w:hAnsi="Arial" w:cs="Arial"/>
@@ -16438,7 +16160,6 @@
               </w:rPr>
               <w:t>穆鹏飞</w:t>
             </w:r>
-            <w:proofErr w:type="gramEnd"/>
           </w:p>
         </w:tc>
         <w:tc>
@@ -17262,7 +16983,6 @@
                 <w:szCs w:val="20"/>
               </w:rPr>
             </w:pPr>
-            <w:proofErr w:type="gramStart"/>
             <w:r>
               <w:rPr>
                 <w:rFonts w:ascii="Arial" w:eastAsia="宋体" w:hAnsi="Arial" w:cs="Arial"/>
@@ -17274,7 +16994,6 @@
               </w:rPr>
               <w:t>穆鹏飞</w:t>
             </w:r>
-            <w:proofErr w:type="gramEnd"/>
           </w:p>
         </w:tc>
         <w:tc>
@@ -17426,7 +17145,6 @@
                 <w:szCs w:val="20"/>
               </w:rPr>
             </w:pPr>
-            <w:proofErr w:type="gramStart"/>
             <w:r>
               <w:rPr>
                 <w:rFonts w:ascii="Arial" w:eastAsia="宋体" w:hAnsi="Arial" w:cs="Arial"/>
@@ -17438,7 +17156,6 @@
               </w:rPr>
               <w:t>穆鹏飞</w:t>
             </w:r>
-            <w:proofErr w:type="gramEnd"/>
           </w:p>
         </w:tc>
         <w:tc>
@@ -17623,7 +17340,6 @@
                 <w:szCs w:val="20"/>
               </w:rPr>
             </w:pPr>
-            <w:proofErr w:type="gramStart"/>
             <w:r>
               <w:rPr>
                 <w:rFonts w:ascii="Arial" w:eastAsia="宋体" w:hAnsi="Arial" w:cs="Arial"/>
@@ -17635,7 +17351,6 @@
               </w:rPr>
               <w:t>穆鹏飞</w:t>
             </w:r>
-            <w:proofErr w:type="gramEnd"/>
           </w:p>
         </w:tc>
         <w:tc>
@@ -17787,7 +17502,6 @@
                 <w:szCs w:val="20"/>
               </w:rPr>
             </w:pPr>
-            <w:proofErr w:type="gramStart"/>
             <w:r>
               <w:rPr>
                 <w:rFonts w:ascii="Arial" w:eastAsia="宋体" w:hAnsi="Arial" w:cs="Arial"/>
@@ -17799,7 +17513,6 @@
               </w:rPr>
               <w:t>穆鹏飞</w:t>
             </w:r>
-            <w:proofErr w:type="gramEnd"/>
           </w:p>
         </w:tc>
         <w:tc>
@@ -20940,7 +20653,6 @@
                 <w:szCs w:val="24"/>
               </w:rPr>
             </w:pPr>
-            <w:proofErr w:type="gramStart"/>
             <w:r>
               <w:rPr>
                 <w:rFonts w:ascii="宋体" w:eastAsia="宋体" w:hAnsi="宋体" w:cs="宋体" w:hint="eastAsia"/>
@@ -20952,7 +20664,6 @@
               </w:rPr>
               <w:t>一</w:t>
             </w:r>
-            <w:proofErr w:type="gramEnd"/>
           </w:p>
         </w:tc>
         <w:tc>
@@ -23769,7 +23480,6 @@
                 <w:szCs w:val="24"/>
               </w:rPr>
             </w:pPr>
-            <w:proofErr w:type="gramStart"/>
             <w:r>
               <w:rPr>
                 <w:rFonts w:ascii="宋体" w:eastAsia="宋体" w:hAnsi="宋体" w:cs="宋体" w:hint="eastAsia"/>
@@ -23781,7 +23491,6 @@
               </w:rPr>
               <w:t>穆鹏飞</w:t>
             </w:r>
-            <w:proofErr w:type="gramEnd"/>
           </w:p>
         </w:tc>
       </w:tr>
@@ -24067,7 +23776,6 @@
                 <w:szCs w:val="24"/>
               </w:rPr>
             </w:pPr>
-            <w:proofErr w:type="gramStart"/>
             <w:r>
               <w:rPr>
                 <w:rFonts w:ascii="宋体" w:eastAsia="宋体" w:hAnsi="宋体" w:cs="宋体" w:hint="eastAsia"/>
@@ -24079,7 +23787,6 @@
               </w:rPr>
               <w:t>穆鹏飞</w:t>
             </w:r>
-            <w:proofErr w:type="gramEnd"/>
           </w:p>
         </w:tc>
       </w:tr>
@@ -24674,7 +24381,6 @@
                 <w:szCs w:val="24"/>
               </w:rPr>
             </w:pPr>
-            <w:proofErr w:type="gramStart"/>
             <w:r>
               <w:rPr>
                 <w:rFonts w:ascii="宋体" w:eastAsia="宋体" w:hAnsi="宋体" w:cs="宋体" w:hint="eastAsia"/>
@@ -24686,7 +24392,6 @@
               </w:rPr>
               <w:t>穆鹏飞</w:t>
             </w:r>
-            <w:proofErr w:type="gramEnd"/>
           </w:p>
         </w:tc>
       </w:tr>
@@ -24733,6 +24438,16 @@
               <w:jc w:val="left"/>
               <w:textAlignment w:val="center"/>
               <w:rPr>
+                <w:rFonts w:ascii="宋体" w:eastAsia="宋体" w:hAnsi="宋体" w:cs="宋体"/>
+                <w:color w:val="4C4C4C"/>
+                <w:kern w:val="0"/>
+                <w:sz w:val="24"/>
+                <w:szCs w:val="24"/>
+                <w:lang w:bidi="ar"/>
+              </w:rPr>
+            </w:pPr>
+            <w:r>
+              <w:rPr>
                 <w:rFonts w:ascii="宋体" w:eastAsia="宋体" w:hAnsi="宋体" w:cs="宋体" w:hint="eastAsia"/>
                 <w:color w:val="4C4C4C"/>
                 <w:kern w:val="0"/>
@@ -24740,6 +24455,29 @@
                 <w:szCs w:val="24"/>
                 <w:lang w:bidi="ar"/>
               </w:rPr>
+              <w:t>1</w:t>
+            </w:r>
+          </w:p>
+        </w:tc>
+        <w:tc>
+          <w:tcPr>
+            <w:tcW w:w="3583" w:type="dxa"/>
+            <w:shd w:val="clear" w:color="auto" w:fill="auto"/>
+            <w:vAlign w:val="center"/>
+          </w:tcPr>
+          <w:p>
+            <w:pPr>
+              <w:widowControl/>
+              <w:jc w:val="left"/>
+              <w:textAlignment w:val="center"/>
+              <w:rPr>
+                <w:rFonts w:ascii="宋体" w:eastAsia="宋体" w:hAnsi="宋体" w:cs="宋体"/>
+                <w:color w:val="4C4C4C"/>
+                <w:kern w:val="0"/>
+                <w:sz w:val="24"/>
+                <w:szCs w:val="24"/>
+                <w:lang w:bidi="ar"/>
+              </w:rPr>
             </w:pPr>
             <w:r>
               <w:rPr>
@@ -24750,13 +24488,13 @@
                 <w:szCs w:val="24"/>
                 <w:lang w:bidi="ar"/>
               </w:rPr>
-              <w:t>1</w:t>
-            </w:r>
-          </w:p>
-        </w:tc>
-        <w:tc>
-          <w:tcPr>
-            <w:tcW w:w="3583" w:type="dxa"/>
+              <w:t>变更与管理分析总结_v1</w:t>
+            </w:r>
+          </w:p>
+        </w:tc>
+        <w:tc>
+          <w:tcPr>
+            <w:tcW w:w="1211" w:type="dxa"/>
             <w:shd w:val="clear" w:color="auto" w:fill="auto"/>
             <w:vAlign w:val="center"/>
           </w:tcPr>
@@ -24766,6 +24504,16 @@
               <w:jc w:val="left"/>
               <w:textAlignment w:val="center"/>
               <w:rPr>
+                <w:rFonts w:ascii="宋体" w:eastAsia="宋体" w:hAnsi="宋体" w:cs="宋体"/>
+                <w:color w:val="4C4C4C"/>
+                <w:kern w:val="0"/>
+                <w:sz w:val="24"/>
+                <w:szCs w:val="24"/>
+                <w:lang w:bidi="ar"/>
+              </w:rPr>
+            </w:pPr>
+            <w:r>
+              <w:rPr>
                 <w:rFonts w:ascii="宋体" w:eastAsia="宋体" w:hAnsi="宋体" w:cs="宋体" w:hint="eastAsia"/>
                 <w:color w:val="4C4C4C"/>
                 <w:kern w:val="0"/>
@@ -24773,23 +24521,24 @@
                 <w:szCs w:val="24"/>
                 <w:lang w:bidi="ar"/>
               </w:rPr>
-            </w:pPr>
-            <w:r>
-              <w:rPr>
-                <w:rFonts w:ascii="宋体" w:eastAsia="宋体" w:hAnsi="宋体" w:cs="宋体" w:hint="eastAsia"/>
-                <w:color w:val="4C4C4C"/>
-                <w:kern w:val="0"/>
-                <w:sz w:val="24"/>
-                <w:szCs w:val="24"/>
-                <w:lang w:bidi="ar"/>
-              </w:rPr>
-              <w:t>变更与管理分析总结_v1</w:t>
-            </w:r>
-          </w:p>
-        </w:tc>
-        <w:tc>
-          <w:tcPr>
-            <w:tcW w:w="1211" w:type="dxa"/>
+              <w:t>2017/6/1</w:t>
+            </w:r>
+            <w:r>
+              <w:rPr>
+                <w:rFonts w:ascii="宋体" w:eastAsia="宋体" w:hAnsi="宋体" w:cs="宋体"/>
+                <w:color w:val="4C4C4C"/>
+                <w:kern w:val="0"/>
+                <w:sz w:val="24"/>
+                <w:szCs w:val="24"/>
+                <w:lang w:bidi="ar"/>
+              </w:rPr>
+              <w:t>5</w:t>
+            </w:r>
+          </w:p>
+        </w:tc>
+        <w:tc>
+          <w:tcPr>
+            <w:tcW w:w="2147" w:type="dxa"/>
             <w:shd w:val="clear" w:color="auto" w:fill="auto"/>
             <w:vAlign w:val="center"/>
           </w:tcPr>
@@ -24799,51 +24548,7 @@
               <w:jc w:val="left"/>
               <w:textAlignment w:val="center"/>
               <w:rPr>
-                <w:rFonts w:ascii="宋体" w:eastAsia="宋体" w:hAnsi="宋体" w:cs="宋体" w:hint="eastAsia"/>
-                <w:color w:val="4C4C4C"/>
-                <w:kern w:val="0"/>
-                <w:sz w:val="24"/>
-                <w:szCs w:val="24"/>
-                <w:lang w:bidi="ar"/>
-              </w:rPr>
-            </w:pPr>
-            <w:r>
-              <w:rPr>
-                <w:rFonts w:ascii="宋体" w:eastAsia="宋体" w:hAnsi="宋体" w:cs="宋体" w:hint="eastAsia"/>
-                <w:color w:val="4C4C4C"/>
-                <w:kern w:val="0"/>
-                <w:sz w:val="24"/>
-                <w:szCs w:val="24"/>
-                <w:lang w:bidi="ar"/>
-              </w:rPr>
-              <w:t>2017/6/1</w:t>
-            </w:r>
-            <w:r>
-              <w:rPr>
                 <w:rFonts w:ascii="宋体" w:eastAsia="宋体" w:hAnsi="宋体" w:cs="宋体"/>
-                <w:color w:val="4C4C4C"/>
-                <w:kern w:val="0"/>
-                <w:sz w:val="24"/>
-                <w:szCs w:val="24"/>
-                <w:lang w:bidi="ar"/>
-              </w:rPr>
-              <w:t>5</w:t>
-            </w:r>
-          </w:p>
-        </w:tc>
-        <w:tc>
-          <w:tcPr>
-            <w:tcW w:w="2147" w:type="dxa"/>
-            <w:shd w:val="clear" w:color="auto" w:fill="auto"/>
-            <w:vAlign w:val="center"/>
-          </w:tcPr>
-          <w:p>
-            <w:pPr>
-              <w:widowControl/>
-              <w:jc w:val="left"/>
-              <w:textAlignment w:val="center"/>
-              <w:rPr>
-                <w:rFonts w:ascii="宋体" w:eastAsia="宋体" w:hAnsi="宋体" w:cs="宋体" w:hint="eastAsia"/>
                 <w:color w:val="4C4C4C"/>
                 <w:kern w:val="0"/>
                 <w:sz w:val="24"/>
@@ -24879,17 +24584,50 @@
             <w:pPr>
               <w:jc w:val="center"/>
               <w:rPr>
+                <w:rFonts w:ascii="宋体" w:eastAsia="宋体" w:hAnsi="宋体" w:cs="宋体"/>
+                <w:color w:val="4C4C4C"/>
+                <w:sz w:val="24"/>
+                <w:szCs w:val="24"/>
+              </w:rPr>
+            </w:pPr>
+          </w:p>
+        </w:tc>
+        <w:tc>
+          <w:tcPr>
+            <w:tcW w:w="980" w:type="dxa"/>
+            <w:shd w:val="clear" w:color="auto" w:fill="auto"/>
+            <w:vAlign w:val="center"/>
+          </w:tcPr>
+          <w:p>
+            <w:pPr>
+              <w:widowControl/>
+              <w:jc w:val="left"/>
+              <w:textAlignment w:val="center"/>
+              <w:rPr>
+                <w:rFonts w:ascii="宋体" w:eastAsia="宋体" w:hAnsi="宋体" w:cs="宋体"/>
+                <w:color w:val="4C4C4C"/>
+                <w:kern w:val="0"/>
+                <w:sz w:val="24"/>
+                <w:szCs w:val="24"/>
+                <w:lang w:bidi="ar"/>
+              </w:rPr>
+            </w:pPr>
+            <w:r>
+              <w:rPr>
                 <w:rFonts w:ascii="宋体" w:eastAsia="宋体" w:hAnsi="宋体" w:cs="宋体" w:hint="eastAsia"/>
                 <w:color w:val="4C4C4C"/>
-                <w:sz w:val="24"/>
-                <w:szCs w:val="24"/>
-              </w:rPr>
-            </w:pPr>
-          </w:p>
-        </w:tc>
-        <w:tc>
-          <w:tcPr>
-            <w:tcW w:w="980" w:type="dxa"/>
+                <w:kern w:val="0"/>
+                <w:sz w:val="24"/>
+                <w:szCs w:val="24"/>
+                <w:lang w:bidi="ar"/>
+              </w:rPr>
+              <w:t>2</w:t>
+            </w:r>
+          </w:p>
+        </w:tc>
+        <w:tc>
+          <w:tcPr>
+            <w:tcW w:w="3583" w:type="dxa"/>
             <w:shd w:val="clear" w:color="auto" w:fill="auto"/>
             <w:vAlign w:val="center"/>
           </w:tcPr>
@@ -24899,6 +24637,16 @@
               <w:jc w:val="left"/>
               <w:textAlignment w:val="center"/>
               <w:rPr>
+                <w:rFonts w:ascii="宋体" w:eastAsia="宋体" w:hAnsi="宋体" w:cs="宋体"/>
+                <w:color w:val="4C4C4C"/>
+                <w:kern w:val="0"/>
+                <w:sz w:val="24"/>
+                <w:szCs w:val="24"/>
+                <w:lang w:bidi="ar"/>
+              </w:rPr>
+            </w:pPr>
+            <w:r>
+              <w:rPr>
                 <w:rFonts w:ascii="宋体" w:eastAsia="宋体" w:hAnsi="宋体" w:cs="宋体" w:hint="eastAsia"/>
                 <w:color w:val="4C4C4C"/>
                 <w:kern w:val="0"/>
@@ -24906,23 +24654,13 @@
                 <w:szCs w:val="24"/>
                 <w:lang w:bidi="ar"/>
               </w:rPr>
-            </w:pPr>
-            <w:r>
-              <w:rPr>
-                <w:rFonts w:ascii="宋体" w:eastAsia="宋体" w:hAnsi="宋体" w:cs="宋体" w:hint="eastAsia"/>
-                <w:color w:val="4C4C4C"/>
-                <w:kern w:val="0"/>
-                <w:sz w:val="24"/>
-                <w:szCs w:val="24"/>
-                <w:lang w:bidi="ar"/>
-              </w:rPr>
-              <w:t>2</w:t>
-            </w:r>
-          </w:p>
-        </w:tc>
-        <w:tc>
-          <w:tcPr>
-            <w:tcW w:w="3583" w:type="dxa"/>
+              <w:t>变更与管理分析报告_v1</w:t>
+            </w:r>
+          </w:p>
+        </w:tc>
+        <w:tc>
+          <w:tcPr>
+            <w:tcW w:w="1211" w:type="dxa"/>
             <w:shd w:val="clear" w:color="auto" w:fill="auto"/>
             <w:vAlign w:val="center"/>
           </w:tcPr>
@@ -24932,30 +24670,30 @@
               <w:jc w:val="left"/>
               <w:textAlignment w:val="center"/>
               <w:rPr>
-                <w:rFonts w:ascii="宋体" w:eastAsia="宋体" w:hAnsi="宋体" w:cs="宋体" w:hint="eastAsia"/>
-                <w:color w:val="4C4C4C"/>
-                <w:kern w:val="0"/>
-                <w:sz w:val="24"/>
-                <w:szCs w:val="24"/>
-                <w:lang w:bidi="ar"/>
-              </w:rPr>
-            </w:pPr>
-            <w:r>
-              <w:rPr>
-                <w:rFonts w:ascii="宋体" w:eastAsia="宋体" w:hAnsi="宋体" w:cs="宋体" w:hint="eastAsia"/>
-                <w:color w:val="4C4C4C"/>
-                <w:kern w:val="0"/>
-                <w:sz w:val="24"/>
-                <w:szCs w:val="24"/>
-                <w:lang w:bidi="ar"/>
-              </w:rPr>
-              <w:t>变更与管理分析报告_v1</w:t>
-            </w:r>
-          </w:p>
-        </w:tc>
-        <w:tc>
-          <w:tcPr>
-            <w:tcW w:w="1211" w:type="dxa"/>
+                <w:rFonts w:ascii="宋体" w:eastAsia="宋体" w:hAnsi="宋体" w:cs="宋体"/>
+                <w:color w:val="4C4C4C"/>
+                <w:kern w:val="0"/>
+                <w:sz w:val="24"/>
+                <w:szCs w:val="24"/>
+                <w:lang w:bidi="ar"/>
+              </w:rPr>
+            </w:pPr>
+            <w:r>
+              <w:rPr>
+                <w:rFonts w:ascii="宋体" w:eastAsia="宋体" w:hAnsi="宋体" w:cs="宋体"/>
+                <w:color w:val="4C4C4C"/>
+                <w:kern w:val="0"/>
+                <w:sz w:val="24"/>
+                <w:szCs w:val="24"/>
+                <w:lang w:bidi="ar"/>
+              </w:rPr>
+              <w:t>2017/6/15</w:t>
+            </w:r>
+          </w:p>
+        </w:tc>
+        <w:tc>
+          <w:tcPr>
+            <w:tcW w:w="2147" w:type="dxa"/>
             <w:shd w:val="clear" w:color="auto" w:fill="auto"/>
             <w:vAlign w:val="center"/>
           </w:tcPr>
@@ -24965,40 +24703,7 @@
               <w:jc w:val="left"/>
               <w:textAlignment w:val="center"/>
               <w:rPr>
-                <w:rFonts w:ascii="宋体" w:eastAsia="宋体" w:hAnsi="宋体" w:cs="宋体" w:hint="eastAsia"/>
-                <w:color w:val="4C4C4C"/>
-                <w:kern w:val="0"/>
-                <w:sz w:val="24"/>
-                <w:szCs w:val="24"/>
-                <w:lang w:bidi="ar"/>
-              </w:rPr>
-            </w:pPr>
-            <w:r>
-              <w:rPr>
                 <w:rFonts w:ascii="宋体" w:eastAsia="宋体" w:hAnsi="宋体" w:cs="宋体"/>
-                <w:color w:val="4C4C4C"/>
-                <w:kern w:val="0"/>
-                <w:sz w:val="24"/>
-                <w:szCs w:val="24"/>
-                <w:lang w:bidi="ar"/>
-              </w:rPr>
-              <w:t>2017/6/15</w:t>
-            </w:r>
-          </w:p>
-        </w:tc>
-        <w:tc>
-          <w:tcPr>
-            <w:tcW w:w="2147" w:type="dxa"/>
-            <w:shd w:val="clear" w:color="auto" w:fill="auto"/>
-            <w:vAlign w:val="center"/>
-          </w:tcPr>
-          <w:p>
-            <w:pPr>
-              <w:widowControl/>
-              <w:jc w:val="left"/>
-              <w:textAlignment w:val="center"/>
-              <w:rPr>
-                <w:rFonts w:ascii="宋体" w:eastAsia="宋体" w:hAnsi="宋体" w:cs="宋体" w:hint="eastAsia"/>
                 <w:color w:val="4C4C4C"/>
                 <w:kern w:val="0"/>
                 <w:sz w:val="24"/>
@@ -25035,26 +24740,59 @@
             <w:pPr>
               <w:jc w:val="center"/>
               <w:rPr>
+                <w:rFonts w:ascii="宋体" w:eastAsia="宋体" w:hAnsi="宋体" w:cs="宋体"/>
+                <w:color w:val="4C4C4C"/>
+                <w:sz w:val="24"/>
+                <w:szCs w:val="24"/>
+              </w:rPr>
+            </w:pPr>
+            <w:r>
+              <w:rPr>
                 <w:rFonts w:ascii="宋体" w:eastAsia="宋体" w:hAnsi="宋体" w:cs="宋体" w:hint="eastAsia"/>
                 <w:color w:val="4C4C4C"/>
                 <w:sz w:val="24"/>
                 <w:szCs w:val="24"/>
               </w:rPr>
+              <w:t>八</w:t>
+            </w:r>
+          </w:p>
+        </w:tc>
+        <w:tc>
+          <w:tcPr>
+            <w:tcW w:w="980" w:type="dxa"/>
+            <w:shd w:val="clear" w:color="auto" w:fill="auto"/>
+            <w:vAlign w:val="center"/>
+          </w:tcPr>
+          <w:p>
+            <w:pPr>
+              <w:widowControl/>
+              <w:jc w:val="left"/>
+              <w:textAlignment w:val="center"/>
+              <w:rPr>
+                <w:rFonts w:ascii="宋体" w:eastAsia="宋体" w:hAnsi="宋体" w:cs="宋体"/>
+                <w:color w:val="4C4C4C"/>
+                <w:kern w:val="0"/>
+                <w:sz w:val="24"/>
+                <w:szCs w:val="24"/>
+                <w:lang w:bidi="ar"/>
+              </w:rPr>
             </w:pPr>
             <w:r>
               <w:rPr>
                 <w:rFonts w:ascii="宋体" w:eastAsia="宋体" w:hAnsi="宋体" w:cs="宋体" w:hint="eastAsia"/>
                 <w:color w:val="4C4C4C"/>
-                <w:sz w:val="24"/>
-                <w:szCs w:val="24"/>
-              </w:rPr>
-              <w:t>八</w:t>
-            </w:r>
-          </w:p>
-        </w:tc>
-        <w:tc>
-          <w:tcPr>
-            <w:tcW w:w="980" w:type="dxa"/>
+                <w:kern w:val="0"/>
+                <w:sz w:val="24"/>
+                <w:szCs w:val="24"/>
+                <w:lang w:bidi="ar"/>
+              </w:rPr>
+              <w:t>1</w:t>
+            </w:r>
+          </w:p>
+        </w:tc>
+        <w:tc>
+          <w:tcPr>
+            <w:tcW w:w="3583" w:type="dxa"/>
             <w:shd w:val="clear" w:color="auto" w:fill="auto"/>
             <w:vAlign w:val="center"/>
           </w:tcPr>
@@ -25064,6 +24802,16 @@
               <w:jc w:val="left"/>
               <w:textAlignment w:val="center"/>
               <w:rPr>
+                <w:rFonts w:ascii="宋体" w:eastAsia="宋体" w:hAnsi="宋体" w:cs="宋体"/>
+                <w:color w:val="4C4C4C"/>
+                <w:kern w:val="0"/>
+                <w:sz w:val="24"/>
+                <w:szCs w:val="24"/>
+                <w:lang w:bidi="ar"/>
+              </w:rPr>
+            </w:pPr>
+            <w:r>
+              <w:rPr>
                 <w:rFonts w:ascii="宋体" w:eastAsia="宋体" w:hAnsi="宋体" w:cs="宋体" w:hint="eastAsia"/>
                 <w:color w:val="4C4C4C"/>
                 <w:kern w:val="0"/>
@@ -25071,6 +24819,29 @@
                 <w:szCs w:val="24"/>
                 <w:lang w:bidi="ar"/>
               </w:rPr>
+              <w:t>工作量统计估计与分析v1</w:t>
+            </w:r>
+          </w:p>
+        </w:tc>
+        <w:tc>
+          <w:tcPr>
+            <w:tcW w:w="1211" w:type="dxa"/>
+            <w:shd w:val="clear" w:color="auto" w:fill="auto"/>
+            <w:vAlign w:val="center"/>
+          </w:tcPr>
+          <w:p>
+            <w:pPr>
+              <w:widowControl/>
+              <w:jc w:val="left"/>
+              <w:textAlignment w:val="center"/>
+              <w:rPr>
+                <w:rFonts w:ascii="宋体" w:eastAsia="宋体" w:hAnsi="宋体" w:cs="宋体"/>
+                <w:color w:val="4C4C4C"/>
+                <w:kern w:val="0"/>
+                <w:sz w:val="24"/>
+                <w:szCs w:val="24"/>
+                <w:lang w:bidi="ar"/>
+              </w:rPr>
             </w:pPr>
             <w:r>
               <w:rPr>
@@ -25081,13 +24852,13 @@
                 <w:szCs w:val="24"/>
                 <w:lang w:bidi="ar"/>
               </w:rPr>
-              <w:t>1</w:t>
-            </w:r>
-          </w:p>
-        </w:tc>
-        <w:tc>
-          <w:tcPr>
-            <w:tcW w:w="3583" w:type="dxa"/>
+              <w:t>2017/4/18</w:t>
+            </w:r>
+          </w:p>
+        </w:tc>
+        <w:tc>
+          <w:tcPr>
+            <w:tcW w:w="2147" w:type="dxa"/>
             <w:shd w:val="clear" w:color="auto" w:fill="auto"/>
             <w:vAlign w:val="center"/>
           </w:tcPr>
@@ -25097,73 +24868,7 @@
               <w:jc w:val="left"/>
               <w:textAlignment w:val="center"/>
               <w:rPr>
-                <w:rFonts w:ascii="宋体" w:eastAsia="宋体" w:hAnsi="宋体" w:cs="宋体" w:hint="eastAsia"/>
-                <w:color w:val="4C4C4C"/>
-                <w:kern w:val="0"/>
-                <w:sz w:val="24"/>
-                <w:szCs w:val="24"/>
-                <w:lang w:bidi="ar"/>
-              </w:rPr>
-            </w:pPr>
-            <w:r>
-              <w:rPr>
-                <w:rFonts w:ascii="宋体" w:eastAsia="宋体" w:hAnsi="宋体" w:cs="宋体" w:hint="eastAsia"/>
-                <w:color w:val="4C4C4C"/>
-                <w:kern w:val="0"/>
-                <w:sz w:val="24"/>
-                <w:szCs w:val="24"/>
-                <w:lang w:bidi="ar"/>
-              </w:rPr>
-              <w:t>工作量统计估计与分析v1</w:t>
-            </w:r>
-          </w:p>
-        </w:tc>
-        <w:tc>
-          <w:tcPr>
-            <w:tcW w:w="1211" w:type="dxa"/>
-            <w:shd w:val="clear" w:color="auto" w:fill="auto"/>
-            <w:vAlign w:val="center"/>
-          </w:tcPr>
-          <w:p>
-            <w:pPr>
-              <w:widowControl/>
-              <w:jc w:val="left"/>
-              <w:textAlignment w:val="center"/>
-              <w:rPr>
                 <w:rFonts w:ascii="宋体" w:eastAsia="宋体" w:hAnsi="宋体" w:cs="宋体"/>
-                <w:color w:val="4C4C4C"/>
-                <w:kern w:val="0"/>
-                <w:sz w:val="24"/>
-                <w:szCs w:val="24"/>
-                <w:lang w:bidi="ar"/>
-              </w:rPr>
-            </w:pPr>
-            <w:r>
-              <w:rPr>
-                <w:rFonts w:ascii="宋体" w:eastAsia="宋体" w:hAnsi="宋体" w:cs="宋体" w:hint="eastAsia"/>
-                <w:color w:val="4C4C4C"/>
-                <w:kern w:val="0"/>
-                <w:sz w:val="24"/>
-                <w:szCs w:val="24"/>
-                <w:lang w:bidi="ar"/>
-              </w:rPr>
-              <w:t>2017/4/18</w:t>
-            </w:r>
-          </w:p>
-        </w:tc>
-        <w:tc>
-          <w:tcPr>
-            <w:tcW w:w="2147" w:type="dxa"/>
-            <w:shd w:val="clear" w:color="auto" w:fill="auto"/>
-            <w:vAlign w:val="center"/>
-          </w:tcPr>
-          <w:p>
-            <w:pPr>
-              <w:widowControl/>
-              <w:jc w:val="left"/>
-              <w:textAlignment w:val="center"/>
-              <w:rPr>
-                <w:rFonts w:ascii="宋体" w:eastAsia="宋体" w:hAnsi="宋体" w:cs="宋体" w:hint="eastAsia"/>
                 <w:color w:val="4C4C4C"/>
                 <w:kern w:val="0"/>
                 <w:sz w:val="24"/>
@@ -25220,6 +24925,16 @@
               <w:jc w:val="left"/>
               <w:textAlignment w:val="center"/>
               <w:rPr>
+                <w:rFonts w:ascii="宋体" w:eastAsia="宋体" w:hAnsi="宋体" w:cs="宋体"/>
+                <w:color w:val="4C4C4C"/>
+                <w:kern w:val="0"/>
+                <w:sz w:val="24"/>
+                <w:szCs w:val="24"/>
+                <w:lang w:bidi="ar"/>
+              </w:rPr>
+            </w:pPr>
+            <w:r>
+              <w:rPr>
                 <w:rFonts w:ascii="宋体" w:eastAsia="宋体" w:hAnsi="宋体" w:cs="宋体" w:hint="eastAsia"/>
                 <w:color w:val="4C4C4C"/>
                 <w:kern w:val="0"/>
@@ -25227,6 +24942,29 @@
                 <w:szCs w:val="24"/>
                 <w:lang w:bidi="ar"/>
               </w:rPr>
+              <w:t>2</w:t>
+            </w:r>
+          </w:p>
+        </w:tc>
+        <w:tc>
+          <w:tcPr>
+            <w:tcW w:w="3583" w:type="dxa"/>
+            <w:shd w:val="clear" w:color="auto" w:fill="auto"/>
+            <w:vAlign w:val="center"/>
+          </w:tcPr>
+          <w:p>
+            <w:pPr>
+              <w:widowControl/>
+              <w:jc w:val="left"/>
+              <w:textAlignment w:val="center"/>
+              <w:rPr>
+                <w:rFonts w:ascii="宋体" w:eastAsia="宋体" w:hAnsi="宋体" w:cs="宋体"/>
+                <w:color w:val="4C4C4C"/>
+                <w:kern w:val="0"/>
+                <w:sz w:val="24"/>
+                <w:szCs w:val="24"/>
+                <w:lang w:bidi="ar"/>
+              </w:rPr>
             </w:pPr>
             <w:r>
               <w:rPr>
@@ -25237,13 +24975,24 @@
                 <w:szCs w:val="24"/>
                 <w:lang w:bidi="ar"/>
               </w:rPr>
-              <w:t>2</w:t>
-            </w:r>
-          </w:p>
-        </w:tc>
-        <w:tc>
-          <w:tcPr>
-            <w:tcW w:w="3583" w:type="dxa"/>
+              <w:t>工作量统计分析0</w:t>
+            </w:r>
+            <w:r>
+              <w:rPr>
+                <w:rFonts w:ascii="宋体" w:eastAsia="宋体" w:hAnsi="宋体" w:cs="宋体"/>
+                <w:color w:val="4C4C4C"/>
+                <w:kern w:val="0"/>
+                <w:sz w:val="24"/>
+                <w:szCs w:val="24"/>
+                <w:lang w:bidi="ar"/>
+              </w:rPr>
+              <w:t>417</w:t>
+            </w:r>
+          </w:p>
+        </w:tc>
+        <w:tc>
+          <w:tcPr>
+            <w:tcW w:w="1211" w:type="dxa"/>
             <w:shd w:val="clear" w:color="auto" w:fill="auto"/>
             <w:vAlign w:val="center"/>
           </w:tcPr>
@@ -25253,6 +25002,16 @@
               <w:jc w:val="left"/>
               <w:textAlignment w:val="center"/>
               <w:rPr>
+                <w:rFonts w:ascii="宋体" w:eastAsia="宋体" w:hAnsi="宋体" w:cs="宋体"/>
+                <w:color w:val="4C4C4C"/>
+                <w:kern w:val="0"/>
+                <w:sz w:val="24"/>
+                <w:szCs w:val="24"/>
+                <w:lang w:bidi="ar"/>
+              </w:rPr>
+            </w:pPr>
+            <w:r>
+              <w:rPr>
                 <w:rFonts w:ascii="宋体" w:eastAsia="宋体" w:hAnsi="宋体" w:cs="宋体" w:hint="eastAsia"/>
                 <w:color w:val="4C4C4C"/>
                 <w:kern w:val="0"/>
@@ -25260,77 +25019,23 @@
                 <w:szCs w:val="24"/>
                 <w:lang w:bidi="ar"/>
               </w:rPr>
-            </w:pPr>
-            <w:r>
-              <w:rPr>
-                <w:rFonts w:ascii="宋体" w:eastAsia="宋体" w:hAnsi="宋体" w:cs="宋体" w:hint="eastAsia"/>
-                <w:color w:val="4C4C4C"/>
-                <w:kern w:val="0"/>
-                <w:sz w:val="24"/>
-                <w:szCs w:val="24"/>
-                <w:lang w:bidi="ar"/>
-              </w:rPr>
-              <w:t>工作量统计分析0</w:t>
-            </w:r>
-            <w:r>
+              <w:t>2017/5/12</w:t>
+            </w:r>
+          </w:p>
+        </w:tc>
+        <w:tc>
+          <w:tcPr>
+            <w:tcW w:w="2147" w:type="dxa"/>
+            <w:shd w:val="clear" w:color="auto" w:fill="auto"/>
+            <w:vAlign w:val="center"/>
+          </w:tcPr>
+          <w:p>
+            <w:pPr>
+              <w:widowControl/>
+              <w:jc w:val="left"/>
+              <w:textAlignment w:val="center"/>
               <w:rPr>
                 <w:rFonts w:ascii="宋体" w:eastAsia="宋体" w:hAnsi="宋体" w:cs="宋体"/>
-                <w:color w:val="4C4C4C"/>
-                <w:kern w:val="0"/>
-                <w:sz w:val="24"/>
-                <w:szCs w:val="24"/>
-                <w:lang w:bidi="ar"/>
-              </w:rPr>
-              <w:t>417</w:t>
-            </w:r>
-          </w:p>
-        </w:tc>
-        <w:tc>
-          <w:tcPr>
-            <w:tcW w:w="1211" w:type="dxa"/>
-            <w:shd w:val="clear" w:color="auto" w:fill="auto"/>
-            <w:vAlign w:val="center"/>
-          </w:tcPr>
-          <w:p>
-            <w:pPr>
-              <w:widowControl/>
-              <w:jc w:val="left"/>
-              <w:textAlignment w:val="center"/>
-              <w:rPr>
-                <w:rFonts w:ascii="宋体" w:eastAsia="宋体" w:hAnsi="宋体" w:cs="宋体" w:hint="eastAsia"/>
-                <w:color w:val="4C4C4C"/>
-                <w:kern w:val="0"/>
-                <w:sz w:val="24"/>
-                <w:szCs w:val="24"/>
-                <w:lang w:bidi="ar"/>
-              </w:rPr>
-            </w:pPr>
-            <w:r>
-              <w:rPr>
-                <w:rFonts w:ascii="宋体" w:eastAsia="宋体" w:hAnsi="宋体" w:cs="宋体" w:hint="eastAsia"/>
-                <w:color w:val="4C4C4C"/>
-                <w:kern w:val="0"/>
-                <w:sz w:val="24"/>
-                <w:szCs w:val="24"/>
-                <w:lang w:bidi="ar"/>
-              </w:rPr>
-              <w:t>2017/5/12</w:t>
-            </w:r>
-          </w:p>
-        </w:tc>
-        <w:tc>
-          <w:tcPr>
-            <w:tcW w:w="2147" w:type="dxa"/>
-            <w:shd w:val="clear" w:color="auto" w:fill="auto"/>
-            <w:vAlign w:val="center"/>
-          </w:tcPr>
-          <w:p>
-            <w:pPr>
-              <w:widowControl/>
-              <w:jc w:val="left"/>
-              <w:textAlignment w:val="center"/>
-              <w:rPr>
-                <w:rFonts w:ascii="宋体" w:eastAsia="宋体" w:hAnsi="宋体" w:cs="宋体" w:hint="eastAsia"/>
                 <w:color w:val="4C4C4C"/>
                 <w:kern w:val="0"/>
                 <w:sz w:val="24"/>
@@ -25387,6 +25092,16 @@
               <w:jc w:val="left"/>
               <w:textAlignment w:val="center"/>
               <w:rPr>
+                <w:rFonts w:ascii="宋体" w:eastAsia="宋体" w:hAnsi="宋体" w:cs="宋体"/>
+                <w:color w:val="4C4C4C"/>
+                <w:kern w:val="0"/>
+                <w:sz w:val="24"/>
+                <w:szCs w:val="24"/>
+                <w:lang w:bidi="ar"/>
+              </w:rPr>
+            </w:pPr>
+            <w:r>
+              <w:rPr>
                 <w:rFonts w:ascii="宋体" w:eastAsia="宋体" w:hAnsi="宋体" w:cs="宋体" w:hint="eastAsia"/>
                 <w:color w:val="4C4C4C"/>
                 <w:kern w:val="0"/>
@@ -25394,6 +25109,29 @@
                 <w:szCs w:val="24"/>
                 <w:lang w:bidi="ar"/>
               </w:rPr>
+              <w:t>3</w:t>
+            </w:r>
+          </w:p>
+        </w:tc>
+        <w:tc>
+          <w:tcPr>
+            <w:tcW w:w="3583" w:type="dxa"/>
+            <w:shd w:val="clear" w:color="auto" w:fill="auto"/>
+            <w:vAlign w:val="center"/>
+          </w:tcPr>
+          <w:p>
+            <w:pPr>
+              <w:widowControl/>
+              <w:jc w:val="left"/>
+              <w:textAlignment w:val="center"/>
+              <w:rPr>
+                <w:rFonts w:ascii="宋体" w:eastAsia="宋体" w:hAnsi="宋体" w:cs="宋体"/>
+                <w:color w:val="4C4C4C"/>
+                <w:kern w:val="0"/>
+                <w:sz w:val="24"/>
+                <w:szCs w:val="24"/>
+                <w:lang w:bidi="ar"/>
+              </w:rPr>
             </w:pPr>
             <w:r>
               <w:rPr>
@@ -25404,13 +25142,13 @@
                 <w:szCs w:val="24"/>
                 <w:lang w:bidi="ar"/>
               </w:rPr>
-              <w:t>3</w:t>
-            </w:r>
-          </w:p>
-        </w:tc>
-        <w:tc>
-          <w:tcPr>
-            <w:tcW w:w="3583" w:type="dxa"/>
+              <w:t>工作量统计分析519</w:t>
+            </w:r>
+          </w:p>
+        </w:tc>
+        <w:tc>
+          <w:tcPr>
+            <w:tcW w:w="1211" w:type="dxa"/>
             <w:shd w:val="clear" w:color="auto" w:fill="auto"/>
             <w:vAlign w:val="center"/>
           </w:tcPr>
@@ -25420,6 +25158,16 @@
               <w:jc w:val="left"/>
               <w:textAlignment w:val="center"/>
               <w:rPr>
+                <w:rFonts w:ascii="宋体" w:eastAsia="宋体" w:hAnsi="宋体" w:cs="宋体"/>
+                <w:color w:val="4C4C4C"/>
+                <w:kern w:val="0"/>
+                <w:sz w:val="24"/>
+                <w:szCs w:val="24"/>
+                <w:lang w:bidi="ar"/>
+              </w:rPr>
+            </w:pPr>
+            <w:r>
+              <w:rPr>
                 <w:rFonts w:ascii="宋体" w:eastAsia="宋体" w:hAnsi="宋体" w:cs="宋体" w:hint="eastAsia"/>
                 <w:color w:val="4C4C4C"/>
                 <w:kern w:val="0"/>
@@ -25427,23 +25175,13 @@
                 <w:szCs w:val="24"/>
                 <w:lang w:bidi="ar"/>
               </w:rPr>
-            </w:pPr>
-            <w:r>
-              <w:rPr>
-                <w:rFonts w:ascii="宋体" w:eastAsia="宋体" w:hAnsi="宋体" w:cs="宋体" w:hint="eastAsia"/>
-                <w:color w:val="4C4C4C"/>
-                <w:kern w:val="0"/>
-                <w:sz w:val="24"/>
-                <w:szCs w:val="24"/>
-                <w:lang w:bidi="ar"/>
-              </w:rPr>
-              <w:t>工作量统计分析519</w:t>
-            </w:r>
-          </w:p>
-        </w:tc>
-        <w:tc>
-          <w:tcPr>
-            <w:tcW w:w="1211" w:type="dxa"/>
+              <w:t>2017/5/19</w:t>
+            </w:r>
+          </w:p>
+        </w:tc>
+        <w:tc>
+          <w:tcPr>
+            <w:tcW w:w="2147" w:type="dxa"/>
             <w:shd w:val="clear" w:color="auto" w:fill="auto"/>
             <w:vAlign w:val="center"/>
           </w:tcPr>
@@ -25453,40 +25191,7 @@
               <w:jc w:val="left"/>
               <w:textAlignment w:val="center"/>
               <w:rPr>
-                <w:rFonts w:ascii="宋体" w:eastAsia="宋体" w:hAnsi="宋体" w:cs="宋体" w:hint="eastAsia"/>
-                <w:color w:val="4C4C4C"/>
-                <w:kern w:val="0"/>
-                <w:sz w:val="24"/>
-                <w:szCs w:val="24"/>
-                <w:lang w:bidi="ar"/>
-              </w:rPr>
-            </w:pPr>
-            <w:r>
-              <w:rPr>
-                <w:rFonts w:ascii="宋体" w:eastAsia="宋体" w:hAnsi="宋体" w:cs="宋体" w:hint="eastAsia"/>
-                <w:color w:val="4C4C4C"/>
-                <w:kern w:val="0"/>
-                <w:sz w:val="24"/>
-                <w:szCs w:val="24"/>
-                <w:lang w:bidi="ar"/>
-              </w:rPr>
-              <w:t>2017/5/19</w:t>
-            </w:r>
-          </w:p>
-        </w:tc>
-        <w:tc>
-          <w:tcPr>
-            <w:tcW w:w="2147" w:type="dxa"/>
-            <w:shd w:val="clear" w:color="auto" w:fill="auto"/>
-            <w:vAlign w:val="center"/>
-          </w:tcPr>
-          <w:p>
-            <w:pPr>
-              <w:widowControl/>
-              <w:jc w:val="left"/>
-              <w:textAlignment w:val="center"/>
-              <w:rPr>
-                <w:rFonts w:ascii="宋体" w:eastAsia="宋体" w:hAnsi="宋体" w:cs="宋体" w:hint="eastAsia"/>
+                <w:rFonts w:ascii="宋体" w:eastAsia="宋体" w:hAnsi="宋体" w:cs="宋体"/>
                 <w:color w:val="4C4C4C"/>
                 <w:kern w:val="0"/>
                 <w:sz w:val="24"/>
@@ -25543,6 +25248,16 @@
               <w:jc w:val="left"/>
               <w:textAlignment w:val="center"/>
               <w:rPr>
+                <w:rFonts w:ascii="宋体" w:eastAsia="宋体" w:hAnsi="宋体" w:cs="宋体"/>
+                <w:color w:val="4C4C4C"/>
+                <w:kern w:val="0"/>
+                <w:sz w:val="24"/>
+                <w:szCs w:val="24"/>
+                <w:lang w:bidi="ar"/>
+              </w:rPr>
+            </w:pPr>
+            <w:r>
+              <w:rPr>
                 <w:rFonts w:ascii="宋体" w:eastAsia="宋体" w:hAnsi="宋体" w:cs="宋体" w:hint="eastAsia"/>
                 <w:color w:val="4C4C4C"/>
                 <w:kern w:val="0"/>
@@ -25550,6 +25265,29 @@
                 <w:szCs w:val="24"/>
                 <w:lang w:bidi="ar"/>
               </w:rPr>
+              <w:t>4</w:t>
+            </w:r>
+          </w:p>
+        </w:tc>
+        <w:tc>
+          <w:tcPr>
+            <w:tcW w:w="3583" w:type="dxa"/>
+            <w:shd w:val="clear" w:color="auto" w:fill="auto"/>
+            <w:vAlign w:val="center"/>
+          </w:tcPr>
+          <w:p>
+            <w:pPr>
+              <w:widowControl/>
+              <w:jc w:val="left"/>
+              <w:textAlignment w:val="center"/>
+              <w:rPr>
+                <w:rFonts w:ascii="宋体" w:eastAsia="宋体" w:hAnsi="宋体" w:cs="宋体"/>
+                <w:color w:val="4C4C4C"/>
+                <w:kern w:val="0"/>
+                <w:sz w:val="24"/>
+                <w:szCs w:val="24"/>
+                <w:lang w:bidi="ar"/>
+              </w:rPr>
             </w:pPr>
             <w:r>
               <w:rPr>
@@ -25560,13 +25298,13 @@
                 <w:szCs w:val="24"/>
                 <w:lang w:bidi="ar"/>
               </w:rPr>
-              <w:t>4</w:t>
-            </w:r>
-          </w:p>
-        </w:tc>
-        <w:tc>
-          <w:tcPr>
-            <w:tcW w:w="3583" w:type="dxa"/>
+              <w:t>工作量统计分析0615</w:t>
+            </w:r>
+          </w:p>
+        </w:tc>
+        <w:tc>
+          <w:tcPr>
+            <w:tcW w:w="1211" w:type="dxa"/>
             <w:shd w:val="clear" w:color="auto" w:fill="auto"/>
             <w:vAlign w:val="center"/>
           </w:tcPr>
@@ -25576,6 +25314,16 @@
               <w:jc w:val="left"/>
               <w:textAlignment w:val="center"/>
               <w:rPr>
+                <w:rFonts w:ascii="宋体" w:eastAsia="宋体" w:hAnsi="宋体" w:cs="宋体"/>
+                <w:color w:val="4C4C4C"/>
+                <w:kern w:val="0"/>
+                <w:sz w:val="24"/>
+                <w:szCs w:val="24"/>
+                <w:lang w:bidi="ar"/>
+              </w:rPr>
+            </w:pPr>
+            <w:r>
+              <w:rPr>
                 <w:rFonts w:ascii="宋体" w:eastAsia="宋体" w:hAnsi="宋体" w:cs="宋体" w:hint="eastAsia"/>
                 <w:color w:val="4C4C4C"/>
                 <w:kern w:val="0"/>
@@ -25583,23 +25331,13 @@
                 <w:szCs w:val="24"/>
                 <w:lang w:bidi="ar"/>
               </w:rPr>
-            </w:pPr>
-            <w:r>
-              <w:rPr>
-                <w:rFonts w:ascii="宋体" w:eastAsia="宋体" w:hAnsi="宋体" w:cs="宋体" w:hint="eastAsia"/>
-                <w:color w:val="4C4C4C"/>
-                <w:kern w:val="0"/>
-                <w:sz w:val="24"/>
-                <w:szCs w:val="24"/>
-                <w:lang w:bidi="ar"/>
-              </w:rPr>
-              <w:t>工作量统计分析0615</w:t>
-            </w:r>
-          </w:p>
-        </w:tc>
-        <w:tc>
-          <w:tcPr>
-            <w:tcW w:w="1211" w:type="dxa"/>
+              <w:t>2017/6/17</w:t>
+            </w:r>
+          </w:p>
+        </w:tc>
+        <w:tc>
+          <w:tcPr>
+            <w:tcW w:w="2147" w:type="dxa"/>
             <w:shd w:val="clear" w:color="auto" w:fill="auto"/>
             <w:vAlign w:val="center"/>
           </w:tcPr>
@@ -25609,40 +25347,7 @@
               <w:jc w:val="left"/>
               <w:textAlignment w:val="center"/>
               <w:rPr>
-                <w:rFonts w:ascii="宋体" w:eastAsia="宋体" w:hAnsi="宋体" w:cs="宋体" w:hint="eastAsia"/>
-                <w:color w:val="4C4C4C"/>
-                <w:kern w:val="0"/>
-                <w:sz w:val="24"/>
-                <w:szCs w:val="24"/>
-                <w:lang w:bidi="ar"/>
-              </w:rPr>
-            </w:pPr>
-            <w:r>
-              <w:rPr>
-                <w:rFonts w:ascii="宋体" w:eastAsia="宋体" w:hAnsi="宋体" w:cs="宋体" w:hint="eastAsia"/>
-                <w:color w:val="4C4C4C"/>
-                <w:kern w:val="0"/>
-                <w:sz w:val="24"/>
-                <w:szCs w:val="24"/>
-                <w:lang w:bidi="ar"/>
-              </w:rPr>
-              <w:t>2017/6/17</w:t>
-            </w:r>
-          </w:p>
-        </w:tc>
-        <w:tc>
-          <w:tcPr>
-            <w:tcW w:w="2147" w:type="dxa"/>
-            <w:shd w:val="clear" w:color="auto" w:fill="auto"/>
-            <w:vAlign w:val="center"/>
-          </w:tcPr>
-          <w:p>
-            <w:pPr>
-              <w:widowControl/>
-              <w:jc w:val="left"/>
-              <w:textAlignment w:val="center"/>
-              <w:rPr>
-                <w:rFonts w:ascii="宋体" w:eastAsia="宋体" w:hAnsi="宋体" w:cs="宋体" w:hint="eastAsia"/>
+                <w:rFonts w:ascii="宋体" w:eastAsia="宋体" w:hAnsi="宋体" w:cs="宋体"/>
                 <w:color w:val="4C4C4C"/>
                 <w:kern w:val="0"/>
                 <w:sz w:val="24"/>
@@ -26202,7 +25907,6 @@
                 <w:szCs w:val="20"/>
               </w:rPr>
             </w:pPr>
-            <w:proofErr w:type="gramStart"/>
             <w:r>
               <w:rPr>
                 <w:rFonts w:ascii="font-weight : 400" w:eastAsia="font-weight : 400" w:hAnsi="font-weight : 400" w:cs="font-weight : 400"/>
@@ -26214,7 +25918,6 @@
               </w:rPr>
               <w:t>穆鹏飞</w:t>
             </w:r>
-            <w:proofErr w:type="gramEnd"/>
           </w:p>
         </w:tc>
         <w:tc>
@@ -26235,7 +25938,6 @@
                 <w:szCs w:val="20"/>
               </w:rPr>
             </w:pPr>
-            <w:proofErr w:type="spellStart"/>
             <w:r>
               <w:rPr>
                 <w:rFonts w:ascii="Arial" w:eastAsia="宋体" w:hAnsi="Arial" w:cs="Arial"/>
@@ -26247,7 +25949,6 @@
               </w:rPr>
               <w:t>mpp</w:t>
             </w:r>
-            <w:proofErr w:type="spellEnd"/>
             <w:r>
               <w:rPr>
                 <w:rFonts w:ascii="font-weight : 400" w:eastAsia="font-weight : 400" w:hAnsi="font-weight : 400" w:cs="font-weight : 400"/>
@@ -27422,27 +27123,15 @@
               </w:rPr>
               <w:t>A</w:t>
             </w:r>
-            <w:proofErr w:type="gramStart"/>
-            <w:r>
-              <w:rPr>
-                <w:rFonts w:ascii="Calibri" w:eastAsia="宋体" w:hAnsi="Calibri" w:cs="Calibri"/>
-                <w:color w:val="4C4C4C"/>
-                <w:kern w:val="0"/>
-                <w:sz w:val="22"/>
-                <w:lang w:bidi="ar"/>
-              </w:rPr>
-              <w:t>组需求</w:t>
-            </w:r>
-            <w:proofErr w:type="gramEnd"/>
-            <w:r>
-              <w:rPr>
-                <w:rFonts w:ascii="Calibri" w:eastAsia="宋体" w:hAnsi="Calibri" w:cs="Calibri"/>
-                <w:color w:val="4C4C4C"/>
-                <w:kern w:val="0"/>
-                <w:sz w:val="22"/>
-                <w:lang w:bidi="ar"/>
-              </w:rPr>
-              <w:t>文档</w:t>
+            <w:r>
+              <w:rPr>
+                <w:rFonts w:ascii="Calibri" w:eastAsia="宋体" w:hAnsi="Calibri" w:cs="Calibri"/>
+                <w:color w:val="4C4C4C"/>
+                <w:kern w:val="0"/>
+                <w:sz w:val="22"/>
+                <w:lang w:bidi="ar"/>
+              </w:rPr>
+              <w:t>组需求文档</w:t>
             </w:r>
           </w:p>
         </w:tc>
@@ -27937,7 +27626,6 @@
                 <w:sz w:val="22"/>
               </w:rPr>
             </w:pPr>
-            <w:proofErr w:type="gramStart"/>
             <w:r>
               <w:rPr>
                 <w:rFonts w:ascii="Calibri" w:eastAsia="宋体" w:hAnsi="Calibri" w:cs="Calibri"/>
@@ -27948,7 +27636,6 @@
               </w:rPr>
               <w:t>穆鹏飞</w:t>
             </w:r>
-            <w:proofErr w:type="gramEnd"/>
           </w:p>
         </w:tc>
         <w:tc>
@@ -28852,20 +28539,8 @@
                 <w:sz w:val="22"/>
                 <w:lang w:bidi="ar"/>
               </w:rPr>
-              <w:t>实验</w:t>
-            </w:r>
-            <w:proofErr w:type="gramStart"/>
-            <w:r>
-              <w:rPr>
-                <w:rFonts w:ascii="Calibri" w:eastAsia="宋体" w:hAnsi="Calibri" w:cs="Calibri"/>
-                <w:color w:val="4C4C4C"/>
-                <w:kern w:val="0"/>
-                <w:sz w:val="22"/>
-                <w:lang w:bidi="ar"/>
-              </w:rPr>
-              <w:t>一</w:t>
-            </w:r>
-            <w:proofErr w:type="gramEnd"/>
+              <w:t>实验一</w:t>
+            </w:r>
             <w:r>
               <w:rPr>
                 <w:rFonts w:ascii="Calibri" w:eastAsia="宋体" w:hAnsi="Calibri" w:cs="Calibri"/>
@@ -28997,7 +28672,6 @@
                 <w:sz w:val="22"/>
               </w:rPr>
             </w:pPr>
-            <w:proofErr w:type="gramStart"/>
             <w:r>
               <w:rPr>
                 <w:rFonts w:ascii="Calibri" w:eastAsia="宋体" w:hAnsi="Calibri" w:cs="Calibri"/>
@@ -29008,7 +28682,6 @@
               </w:rPr>
               <w:t>穆鹏飞</w:t>
             </w:r>
-            <w:proofErr w:type="gramEnd"/>
           </w:p>
         </w:tc>
         <w:tc>
@@ -29218,20 +28891,8 @@
                 <w:sz w:val="22"/>
                 <w:lang w:bidi="ar"/>
               </w:rPr>
-              <w:t>实验</w:t>
-            </w:r>
-            <w:proofErr w:type="gramStart"/>
-            <w:r>
-              <w:rPr>
-                <w:rFonts w:ascii="Calibri" w:eastAsia="宋体" w:hAnsi="Calibri" w:cs="Calibri"/>
-                <w:color w:val="4C4C4C"/>
-                <w:kern w:val="0"/>
-                <w:sz w:val="22"/>
-                <w:lang w:bidi="ar"/>
-              </w:rPr>
-              <w:t>一</w:t>
-            </w:r>
-            <w:proofErr w:type="gramEnd"/>
+              <w:t>实验一</w:t>
+            </w:r>
             <w:r>
               <w:rPr>
                 <w:rFonts w:ascii="Calibri" w:eastAsia="宋体" w:hAnsi="Calibri" w:cs="Calibri"/>
@@ -29373,7 +29034,6 @@
                 <w:sz w:val="22"/>
               </w:rPr>
             </w:pPr>
-            <w:proofErr w:type="gramStart"/>
             <w:r>
               <w:rPr>
                 <w:rFonts w:ascii="Calibri" w:eastAsia="宋体" w:hAnsi="Calibri" w:cs="Calibri"/>
@@ -29384,7 +29044,6 @@
               </w:rPr>
               <w:t>穆鹏飞</w:t>
             </w:r>
-            <w:proofErr w:type="gramEnd"/>
           </w:p>
         </w:tc>
         <w:tc>
@@ -29556,7 +29215,6 @@
                 <w:sz w:val="22"/>
               </w:rPr>
             </w:pPr>
-            <w:proofErr w:type="gramStart"/>
             <w:r>
               <w:rPr>
                 <w:rFonts w:ascii="Calibri" w:eastAsia="宋体" w:hAnsi="Calibri" w:cs="Calibri"/>
@@ -29567,7 +29225,6 @@
               </w:rPr>
               <w:t>穆鹏飞</w:t>
             </w:r>
-            <w:proofErr w:type="gramEnd"/>
           </w:p>
         </w:tc>
         <w:tc>
@@ -29638,7 +29295,6 @@
               </w:rPr>
               <w:t>组文档，更新</w:t>
             </w:r>
-            <w:proofErr w:type="spellStart"/>
             <w:r>
               <w:rPr>
                 <w:rFonts w:ascii="Calibri" w:eastAsia="宋体" w:hAnsi="Calibri" w:cs="Calibri"/>
@@ -29649,7 +29305,6 @@
               </w:rPr>
               <w:t>PROject</w:t>
             </w:r>
-            <w:proofErr w:type="spellEnd"/>
           </w:p>
         </w:tc>
         <w:tc>
@@ -29871,27 +29526,15 @@
               </w:rPr>
               <w:t>G</w:t>
             </w:r>
-            <w:proofErr w:type="gramStart"/>
-            <w:r>
-              <w:rPr>
-                <w:rFonts w:ascii="Calibri" w:eastAsia="宋体" w:hAnsi="Calibri" w:cs="Calibri"/>
-                <w:color w:val="4C4C4C"/>
-                <w:kern w:val="0"/>
-                <w:sz w:val="22"/>
-                <w:lang w:bidi="ar"/>
-              </w:rPr>
-              <w:t>组需求</w:t>
-            </w:r>
-            <w:proofErr w:type="gramEnd"/>
-            <w:r>
-              <w:rPr>
-                <w:rFonts w:ascii="Calibri" w:eastAsia="宋体" w:hAnsi="Calibri" w:cs="Calibri"/>
-                <w:color w:val="4C4C4C"/>
-                <w:kern w:val="0"/>
-                <w:sz w:val="22"/>
-                <w:lang w:bidi="ar"/>
-              </w:rPr>
-              <w:t>说明书</w:t>
+            <w:r>
+              <w:rPr>
+                <w:rFonts w:ascii="Calibri" w:eastAsia="宋体" w:hAnsi="Calibri" w:cs="Calibri"/>
+                <w:color w:val="4C4C4C"/>
+                <w:kern w:val="0"/>
+                <w:sz w:val="22"/>
+                <w:lang w:bidi="ar"/>
+              </w:rPr>
+              <w:t>组需求说明书</w:t>
             </w:r>
           </w:p>
         </w:tc>
@@ -30213,20 +29856,8 @@
                 <w:sz w:val="22"/>
                 <w:lang w:bidi="ar"/>
               </w:rPr>
-              <w:t>实验</w:t>
-            </w:r>
-            <w:proofErr w:type="gramStart"/>
-            <w:r>
-              <w:rPr>
-                <w:rFonts w:ascii="Calibri" w:eastAsia="宋体" w:hAnsi="Calibri" w:cs="Calibri"/>
-                <w:color w:val="4C4C4C"/>
-                <w:kern w:val="0"/>
-                <w:sz w:val="22"/>
-                <w:lang w:bidi="ar"/>
-              </w:rPr>
-              <w:t>一</w:t>
-            </w:r>
-            <w:proofErr w:type="gramEnd"/>
+              <w:t>实验一</w:t>
+            </w:r>
             <w:r>
               <w:rPr>
                 <w:rFonts w:ascii="Calibri" w:eastAsia="宋体" w:hAnsi="Calibri" w:cs="Calibri"/>
@@ -30748,20 +30379,8 @@
                 <w:sz w:val="22"/>
                 <w:lang w:bidi="ar"/>
               </w:rPr>
-              <w:t xml:space="preserve">Blade </w:t>
-            </w:r>
-            <w:proofErr w:type="spellStart"/>
-            <w:r>
-              <w:rPr>
-                <w:rFonts w:ascii="Calibri" w:eastAsia="宋体" w:hAnsi="Calibri" w:cs="Calibri"/>
-                <w:color w:val="4C4C4C"/>
-                <w:kern w:val="0"/>
-                <w:sz w:val="22"/>
-                <w:lang w:bidi="ar"/>
-              </w:rPr>
-              <w:t>IoC</w:t>
-            </w:r>
-            <w:proofErr w:type="spellEnd"/>
+              <w:t>Blade IoC</w:t>
+            </w:r>
             <w:r>
               <w:rPr>
                 <w:rFonts w:ascii="Calibri" w:eastAsia="宋体" w:hAnsi="Calibri" w:cs="Calibri"/>
@@ -30944,7 +30563,6 @@
               </w:rPr>
               <w:t>初步实现</w:t>
             </w:r>
-            <w:proofErr w:type="spellStart"/>
             <w:r>
               <w:rPr>
                 <w:rFonts w:ascii="Calibri" w:eastAsia="宋体" w:hAnsi="Calibri" w:cs="Calibri"/>
@@ -30955,7 +30573,6 @@
               </w:rPr>
               <w:t>bladetest</w:t>
             </w:r>
-            <w:proofErr w:type="spellEnd"/>
           </w:p>
         </w:tc>
         <w:tc>
@@ -31125,29 +30742,7 @@
                 <w:sz w:val="22"/>
                 <w:lang w:bidi="ar"/>
               </w:rPr>
-              <w:t>汇总刘超老师对我</w:t>
-            </w:r>
-            <w:proofErr w:type="gramStart"/>
-            <w:r>
-              <w:rPr>
-                <w:rFonts w:ascii="Calibri" w:eastAsia="宋体" w:hAnsi="Calibri" w:cs="Calibri"/>
-                <w:color w:val="4C4C4C"/>
-                <w:kern w:val="0"/>
-                <w:sz w:val="22"/>
-                <w:lang w:bidi="ar"/>
-              </w:rPr>
-              <w:t>组需求</w:t>
-            </w:r>
-            <w:proofErr w:type="gramEnd"/>
-            <w:r>
-              <w:rPr>
-                <w:rFonts w:ascii="Calibri" w:eastAsia="宋体" w:hAnsi="Calibri" w:cs="Calibri"/>
-                <w:color w:val="4C4C4C"/>
-                <w:kern w:val="0"/>
-                <w:sz w:val="22"/>
-                <w:lang w:bidi="ar"/>
-              </w:rPr>
-              <w:t>文档的评审</w:t>
+              <w:t>汇总刘超老师对我组需求文档的评审</w:t>
             </w:r>
           </w:p>
         </w:tc>
@@ -31260,7 +30855,6 @@
                 <w:sz w:val="22"/>
               </w:rPr>
             </w:pPr>
-            <w:proofErr w:type="gramStart"/>
             <w:r>
               <w:rPr>
                 <w:rFonts w:ascii="Calibri" w:eastAsia="宋体" w:hAnsi="Calibri" w:cs="Calibri"/>
@@ -31271,7 +30865,6 @@
               </w:rPr>
               <w:t>穆鹏飞</w:t>
             </w:r>
-            <w:proofErr w:type="gramEnd"/>
           </w:p>
         </w:tc>
         <w:tc>
@@ -31423,7 +31016,6 @@
                 <w:sz w:val="22"/>
               </w:rPr>
             </w:pPr>
-            <w:proofErr w:type="gramStart"/>
             <w:r>
               <w:rPr>
                 <w:rFonts w:ascii="Calibri" w:eastAsia="宋体" w:hAnsi="Calibri" w:cs="Calibri"/>
@@ -31434,7 +31026,6 @@
               </w:rPr>
               <w:t>穆鹏飞</w:t>
             </w:r>
-            <w:proofErr w:type="gramEnd"/>
           </w:p>
         </w:tc>
         <w:tc>
@@ -31956,20 +31547,8 @@
                 <w:sz w:val="22"/>
                 <w:lang w:bidi="ar"/>
               </w:rPr>
-              <w:t>实验</w:t>
-            </w:r>
-            <w:proofErr w:type="gramStart"/>
-            <w:r>
-              <w:rPr>
-                <w:rFonts w:ascii="Calibri" w:eastAsia="宋体" w:hAnsi="Calibri" w:cs="Calibri"/>
-                <w:color w:val="4C4C4C"/>
-                <w:kern w:val="0"/>
-                <w:sz w:val="22"/>
-                <w:lang w:bidi="ar"/>
-              </w:rPr>
-              <w:t>一</w:t>
-            </w:r>
-            <w:proofErr w:type="gramEnd"/>
+              <w:t>实验一</w:t>
+            </w:r>
             <w:r>
               <w:rPr>
                 <w:rFonts w:ascii="Calibri" w:eastAsia="宋体" w:hAnsi="Calibri" w:cs="Calibri"/>
@@ -32252,7 +31831,6 @@
                 <w:sz w:val="22"/>
               </w:rPr>
             </w:pPr>
-            <w:proofErr w:type="gramStart"/>
             <w:r>
               <w:rPr>
                 <w:rFonts w:ascii="Calibri" w:eastAsia="宋体" w:hAnsi="Calibri" w:cs="Calibri"/>
@@ -32263,7 +31841,6 @@
               </w:rPr>
               <w:t>穆鹏飞</w:t>
             </w:r>
-            <w:proofErr w:type="gramEnd"/>
           </w:p>
         </w:tc>
         <w:tc>
@@ -32775,20 +32352,8 @@
                 <w:sz w:val="22"/>
                 <w:lang w:bidi="ar"/>
               </w:rPr>
-              <w:t>实验</w:t>
-            </w:r>
-            <w:proofErr w:type="gramStart"/>
-            <w:r>
-              <w:rPr>
-                <w:rFonts w:ascii="Calibri" w:eastAsia="宋体" w:hAnsi="Calibri" w:cs="Calibri"/>
-                <w:color w:val="4C4C4C"/>
-                <w:kern w:val="0"/>
-                <w:sz w:val="22"/>
-                <w:lang w:bidi="ar"/>
-              </w:rPr>
-              <w:t>一</w:t>
-            </w:r>
-            <w:proofErr w:type="gramEnd"/>
+              <w:t>实验一</w:t>
+            </w:r>
             <w:r>
               <w:rPr>
                 <w:rFonts w:ascii="Calibri" w:eastAsia="宋体" w:hAnsi="Calibri" w:cs="Calibri"/>
@@ -33161,7 +32726,6 @@
                 <w:sz w:val="22"/>
               </w:rPr>
             </w:pPr>
-            <w:proofErr w:type="spellStart"/>
             <w:r>
               <w:rPr>
                 <w:rFonts w:ascii="Calibri" w:eastAsia="宋体" w:hAnsi="Calibri" w:cs="Calibri"/>
@@ -33172,7 +32736,6 @@
               </w:rPr>
               <w:t>TestCase</w:t>
             </w:r>
-            <w:proofErr w:type="spellEnd"/>
             <w:r>
               <w:rPr>
                 <w:rFonts w:ascii="Calibri" w:eastAsia="宋体" w:hAnsi="Calibri" w:cs="Calibri"/>
@@ -33857,7 +33420,6 @@
                 <w:sz w:val="22"/>
               </w:rPr>
             </w:pPr>
-            <w:proofErr w:type="gramStart"/>
             <w:r>
               <w:rPr>
                 <w:rFonts w:ascii="Calibri" w:eastAsia="宋体" w:hAnsi="Calibri" w:cs="Calibri"/>
@@ -33868,7 +33430,6 @@
               </w:rPr>
               <w:t>穆鹏飞</w:t>
             </w:r>
-            <w:proofErr w:type="gramEnd"/>
           </w:p>
         </w:tc>
         <w:tc>
@@ -34201,7 +33762,6 @@
                 <w:sz w:val="22"/>
               </w:rPr>
             </w:pPr>
-            <w:proofErr w:type="gramStart"/>
             <w:r>
               <w:rPr>
                 <w:rFonts w:ascii="Calibri" w:eastAsia="宋体" w:hAnsi="Calibri" w:cs="Calibri"/>
@@ -34212,7 +33772,6 @@
               </w:rPr>
               <w:t>穆鹏飞</w:t>
             </w:r>
-            <w:proofErr w:type="gramEnd"/>
           </w:p>
         </w:tc>
         <w:tc>
@@ -34354,7 +33913,6 @@
                 <w:sz w:val="22"/>
               </w:rPr>
             </w:pPr>
-            <w:proofErr w:type="gramStart"/>
             <w:r>
               <w:rPr>
                 <w:rFonts w:ascii="Calibri" w:eastAsia="宋体" w:hAnsi="Calibri" w:cs="Calibri"/>
@@ -34365,7 +33923,6 @@
               </w:rPr>
               <w:t>穆鹏飞</w:t>
             </w:r>
-            <w:proofErr w:type="gramEnd"/>
           </w:p>
         </w:tc>
         <w:tc>
@@ -34555,20 +34112,8 @@
                 <w:sz w:val="22"/>
                 <w:lang w:bidi="ar"/>
               </w:rPr>
-              <w:t>实验</w:t>
-            </w:r>
-            <w:proofErr w:type="gramStart"/>
-            <w:r>
-              <w:rPr>
-                <w:rFonts w:ascii="Calibri" w:eastAsia="宋体" w:hAnsi="Calibri" w:cs="Calibri"/>
-                <w:color w:val="4C4C4C"/>
-                <w:kern w:val="0"/>
-                <w:sz w:val="22"/>
-                <w:lang w:bidi="ar"/>
-              </w:rPr>
-              <w:t>一</w:t>
-            </w:r>
-            <w:proofErr w:type="gramEnd"/>
+              <w:t>实验一</w:t>
+            </w:r>
             <w:r>
               <w:rPr>
                 <w:rFonts w:ascii="Calibri" w:eastAsia="宋体" w:hAnsi="Calibri" w:cs="Calibri"/>
@@ -35122,27 +34667,15 @@
               </w:rPr>
               <w:t>带参数的</w:t>
             </w:r>
-            <w:proofErr w:type="spellStart"/>
-            <w:r>
-              <w:rPr>
-                <w:rFonts w:ascii="Calibri" w:eastAsia="宋体" w:hAnsi="Calibri" w:cs="Calibri"/>
-                <w:color w:val="4C4C4C"/>
-                <w:kern w:val="0"/>
-                <w:sz w:val="22"/>
-                <w:lang w:bidi="ar"/>
-              </w:rPr>
-              <w:t>url</w:t>
-            </w:r>
-            <w:proofErr w:type="spellEnd"/>
-            <w:r>
-              <w:rPr>
-                <w:rFonts w:ascii="Calibri" w:eastAsia="宋体" w:hAnsi="Calibri" w:cs="Calibri"/>
-                <w:color w:val="4C4C4C"/>
-                <w:kern w:val="0"/>
-                <w:sz w:val="22"/>
-                <w:lang w:bidi="ar"/>
-              </w:rPr>
-              <w:t xml:space="preserve"> </w:t>
+            <w:r>
+              <w:rPr>
+                <w:rFonts w:ascii="Calibri" w:eastAsia="宋体" w:hAnsi="Calibri" w:cs="Calibri"/>
+                <w:color w:val="4C4C4C"/>
+                <w:kern w:val="0"/>
+                <w:sz w:val="22"/>
+                <w:lang w:bidi="ar"/>
+              </w:rPr>
+              <w:t xml:space="preserve">url </w:t>
             </w:r>
           </w:p>
         </w:tc>
@@ -35578,7 +35111,6 @@
                 <w:sz w:val="22"/>
               </w:rPr>
             </w:pPr>
-            <w:proofErr w:type="gramStart"/>
             <w:r>
               <w:rPr>
                 <w:rFonts w:ascii="Calibri" w:eastAsia="宋体" w:hAnsi="Calibri" w:cs="Calibri"/>
@@ -35589,7 +35121,6 @@
               </w:rPr>
               <w:t>穆鹏飞</w:t>
             </w:r>
-            <w:proofErr w:type="gramEnd"/>
           </w:p>
         </w:tc>
         <w:tc>
@@ -35741,7 +35272,6 @@
                 <w:sz w:val="22"/>
               </w:rPr>
             </w:pPr>
-            <w:proofErr w:type="gramStart"/>
             <w:r>
               <w:rPr>
                 <w:rFonts w:ascii="Calibri" w:eastAsia="宋体" w:hAnsi="Calibri" w:cs="Calibri"/>
@@ -35752,7 +35282,6 @@
               </w:rPr>
               <w:t>穆鹏飞</w:t>
             </w:r>
-            <w:proofErr w:type="gramEnd"/>
           </w:p>
         </w:tc>
         <w:tc>
@@ -36113,20 +35642,8 @@
                 <w:sz w:val="22"/>
                 <w:lang w:bidi="ar"/>
               </w:rPr>
-              <w:t>实验</w:t>
-            </w:r>
-            <w:proofErr w:type="gramStart"/>
-            <w:r>
-              <w:rPr>
-                <w:rFonts w:ascii="Calibri" w:eastAsia="宋体" w:hAnsi="Calibri" w:cs="Calibri"/>
-                <w:color w:val="4C4C4C"/>
-                <w:kern w:val="0"/>
-                <w:sz w:val="22"/>
-                <w:lang w:bidi="ar"/>
-              </w:rPr>
-              <w:t>一</w:t>
-            </w:r>
-            <w:proofErr w:type="gramEnd"/>
+              <w:t>实验一</w:t>
+            </w:r>
             <w:r>
               <w:rPr>
                 <w:rFonts w:ascii="Calibri" w:eastAsia="宋体" w:hAnsi="Calibri" w:cs="Calibri"/>
@@ -36258,7 +35775,6 @@
                 <w:sz w:val="22"/>
               </w:rPr>
             </w:pPr>
-            <w:proofErr w:type="gramStart"/>
             <w:r>
               <w:rPr>
                 <w:rFonts w:ascii="Calibri" w:eastAsia="宋体" w:hAnsi="Calibri" w:cs="Calibri"/>
@@ -36269,7 +35785,6 @@
               </w:rPr>
               <w:t>穆鹏飞</w:t>
             </w:r>
-            <w:proofErr w:type="gramEnd"/>
           </w:p>
         </w:tc>
         <w:tc>
@@ -36630,20 +36145,8 @@
                 <w:sz w:val="22"/>
                 <w:lang w:bidi="ar"/>
               </w:rPr>
-              <w:t>实验</w:t>
-            </w:r>
-            <w:proofErr w:type="gramStart"/>
-            <w:r>
-              <w:rPr>
-                <w:rFonts w:ascii="Calibri" w:eastAsia="宋体" w:hAnsi="Calibri" w:cs="Calibri"/>
-                <w:color w:val="4C4C4C"/>
-                <w:kern w:val="0"/>
-                <w:sz w:val="22"/>
-                <w:lang w:bidi="ar"/>
-              </w:rPr>
-              <w:t>一</w:t>
-            </w:r>
-            <w:proofErr w:type="gramEnd"/>
+              <w:t>实验一</w:t>
+            </w:r>
             <w:r>
               <w:rPr>
                 <w:rFonts w:ascii="Calibri" w:eastAsia="宋体" w:hAnsi="Calibri" w:cs="Calibri"/>
@@ -37137,7 +36640,6 @@
                 <w:sz w:val="22"/>
               </w:rPr>
             </w:pPr>
-            <w:proofErr w:type="gramStart"/>
             <w:r>
               <w:rPr>
                 <w:rFonts w:ascii="Calibri" w:eastAsia="宋体" w:hAnsi="Calibri" w:cs="Calibri"/>
@@ -37148,7 +36650,6 @@
               </w:rPr>
               <w:t>穆鹏飞</w:t>
             </w:r>
-            <w:proofErr w:type="gramEnd"/>
           </w:p>
         </w:tc>
         <w:tc>
@@ -37742,7 +37243,6 @@
               </w:rPr>
               <w:t>工具</w:t>
             </w:r>
-            <w:proofErr w:type="spellStart"/>
             <w:r>
               <w:rPr>
                 <w:rFonts w:ascii="Calibri" w:eastAsia="宋体" w:hAnsi="Calibri" w:cs="Calibri"/>
@@ -37753,7 +37253,6 @@
               </w:rPr>
               <w:t>http_load</w:t>
             </w:r>
-            <w:proofErr w:type="spellEnd"/>
           </w:p>
         </w:tc>
         <w:tc>
@@ -38187,7 +37686,6 @@
                 <w:sz w:val="22"/>
               </w:rPr>
             </w:pPr>
-            <w:proofErr w:type="gramStart"/>
             <w:r>
               <w:rPr>
                 <w:rFonts w:ascii="Calibri" w:eastAsia="宋体" w:hAnsi="Calibri" w:cs="Calibri"/>
@@ -38198,7 +37696,6 @@
               </w:rPr>
               <w:t>穆鹏飞</w:t>
             </w:r>
-            <w:proofErr w:type="gramEnd"/>
           </w:p>
         </w:tc>
         <w:tc>
@@ -38531,7 +38028,6 @@
                 <w:sz w:val="22"/>
               </w:rPr>
             </w:pPr>
-            <w:proofErr w:type="gramStart"/>
             <w:r>
               <w:rPr>
                 <w:rFonts w:ascii="Calibri" w:eastAsia="宋体" w:hAnsi="Calibri" w:cs="Calibri"/>
@@ -38542,7 +38038,6 @@
               </w:rPr>
               <w:t>穆鹏飞</w:t>
             </w:r>
-            <w:proofErr w:type="gramEnd"/>
           </w:p>
         </w:tc>
         <w:tc>
@@ -38694,7 +38189,6 @@
                 <w:sz w:val="22"/>
               </w:rPr>
             </w:pPr>
-            <w:proofErr w:type="gramStart"/>
             <w:r>
               <w:rPr>
                 <w:rFonts w:ascii="Calibri" w:eastAsia="宋体" w:hAnsi="Calibri" w:cs="Calibri"/>
@@ -38705,7 +38199,6 @@
               </w:rPr>
               <w:t>穆鹏飞</w:t>
             </w:r>
-            <w:proofErr w:type="gramEnd"/>
           </w:p>
         </w:tc>
         <w:tc>
@@ -38857,7 +38350,6 @@
                 <w:sz w:val="22"/>
               </w:rPr>
             </w:pPr>
-            <w:proofErr w:type="gramStart"/>
             <w:r>
               <w:rPr>
                 <w:rFonts w:ascii="Calibri" w:eastAsia="宋体" w:hAnsi="Calibri" w:cs="Calibri"/>
@@ -38868,7 +38360,6 @@
               </w:rPr>
               <w:t>穆鹏飞</w:t>
             </w:r>
-            <w:proofErr w:type="gramEnd"/>
           </w:p>
         </w:tc>
         <w:tc>
@@ -39754,7 +39245,6 @@
                 <w:sz w:val="22"/>
               </w:rPr>
             </w:pPr>
-            <w:proofErr w:type="gramStart"/>
             <w:r>
               <w:rPr>
                 <w:rFonts w:ascii="Calibri" w:eastAsia="宋体" w:hAnsi="Calibri" w:cs="Calibri"/>
@@ -39765,7 +39255,6 @@
               </w:rPr>
               <w:t>穆鹏飞</w:t>
             </w:r>
-            <w:proofErr w:type="gramEnd"/>
           </w:p>
         </w:tc>
         <w:tc>
@@ -40078,7 +39567,6 @@
                 <w:sz w:val="22"/>
               </w:rPr>
             </w:pPr>
-            <w:proofErr w:type="gramStart"/>
             <w:r>
               <w:rPr>
                 <w:rFonts w:ascii="Calibri" w:eastAsia="宋体" w:hAnsi="Calibri" w:cs="Calibri"/>
@@ -40089,7 +39577,6 @@
               </w:rPr>
               <w:t>穆鹏飞</w:t>
             </w:r>
-            <w:proofErr w:type="gramEnd"/>
           </w:p>
         </w:tc>
         <w:tc>
@@ -41449,7 +40936,6 @@
                 <w:sz w:val="22"/>
               </w:rPr>
             </w:pPr>
-            <w:proofErr w:type="gramStart"/>
             <w:r>
               <w:rPr>
                 <w:rFonts w:ascii="Calibri" w:eastAsia="宋体" w:hAnsi="Calibri" w:cs="Calibri"/>
@@ -41460,7 +40946,6 @@
               </w:rPr>
               <w:t>穆鹏飞</w:t>
             </w:r>
-            <w:proofErr w:type="gramEnd"/>
           </w:p>
         </w:tc>
         <w:tc>
@@ -41803,7 +41288,6 @@
               </w:rPr>
               <w:t>查看演示</w:t>
             </w:r>
-            <w:proofErr w:type="spellStart"/>
             <w:r>
               <w:rPr>
                 <w:rFonts w:ascii="Calibri" w:eastAsia="宋体" w:hAnsi="Calibri" w:cs="Calibri"/>
@@ -41814,7 +41298,6 @@
               </w:rPr>
               <w:t>softTime</w:t>
             </w:r>
-            <w:proofErr w:type="spellEnd"/>
           </w:p>
         </w:tc>
         <w:tc>
@@ -42183,7 +41666,6 @@
                 <w:sz w:val="22"/>
               </w:rPr>
             </w:pPr>
-            <w:proofErr w:type="gramStart"/>
             <w:r>
               <w:rPr>
                 <w:rFonts w:ascii="font-weight : 400" w:eastAsia="font-weight : 400" w:hAnsi="font-weight : 400" w:cs="font-weight : 400"/>
@@ -42194,7 +41676,6 @@
               </w:rPr>
               <w:t>穆鹏飞</w:t>
             </w:r>
-            <w:proofErr w:type="gramEnd"/>
           </w:p>
         </w:tc>
         <w:tc>
@@ -42321,13 +41802,8 @@
       <w:r>
         <w:t>,</w:t>
       </w:r>
-      <w:proofErr w:type="gramStart"/>
       <w:r>
-        <w:t>故而用</w:t>
-      </w:r>
-      <w:proofErr w:type="gramEnd"/>
-      <w:r>
-        <w:t>时记录显示与实际有出入</w:t>
+        <w:t>故而用时记录显示与实际有出入</w:t>
       </w:r>
       <w:r>
         <w:t>.</w:t>
@@ -42465,14 +41941,12 @@
                 <w:szCs w:val="21"/>
               </w:rPr>
             </w:pPr>
-            <w:proofErr w:type="gramStart"/>
             <w:r>
               <w:rPr>
                 <w:szCs w:val="21"/>
               </w:rPr>
               <w:t>穆鹏飞</w:t>
             </w:r>
-            <w:proofErr w:type="gramEnd"/>
           </w:p>
         </w:tc>
         <w:tc>
@@ -42957,14 +42431,12 @@
                 <w:szCs w:val="21"/>
               </w:rPr>
             </w:pPr>
-            <w:proofErr w:type="gramStart"/>
             <w:r>
               <w:rPr>
                 <w:szCs w:val="21"/>
               </w:rPr>
               <w:t>穆鹏飞</w:t>
             </w:r>
-            <w:proofErr w:type="gramEnd"/>
           </w:p>
         </w:tc>
         <w:tc>
